--- a/Project Final Submission/CS355 - Project Final Report.docx
+++ b/Project Final Submission/CS355 - Project Final Report.docx
@@ -1,6 +1,6 @@
 
 <file path=word/document.xml><?xml version="1.0" encoding="utf-8"?>
-<w:document xmlns:wpc="http://schemas.microsoft.com/office/word/2010/wordprocessingCanvas" xmlns:cx="http://schemas.microsoft.com/office/drawing/2014/chartex" xmlns:cx1="http://schemas.microsoft.com/office/drawing/2015/9/8/chartex" xmlns:cx2="http://schemas.microsoft.com/office/drawing/2015/10/21/chartex" xmlns:cx3="http://schemas.microsoft.com/office/drawing/2016/5/9/chartex" xmlns:cx4="http://schemas.microsoft.com/office/drawing/2016/5/10/chartex" xmlns:cx5="http://schemas.microsoft.com/office/drawing/2016/5/11/chartex" xmlns:cx6="http://schemas.microsoft.com/office/drawing/2016/5/12/chartex" xmlns:cx7="http://schemas.microsoft.com/office/drawing/2016/5/13/chartex" xmlns:cx8="http://schemas.microsoft.com/office/drawing/2016/5/14/chartex" xmlns:mc="http://schemas.openxmlformats.org/markup-compatibility/2006" xmlns:aink="http://schemas.microsoft.com/office/drawing/2016/ink" xmlns:am3d="http://schemas.microsoft.com/office/drawing/2017/model3d" xmlns:o="urn:schemas-microsoft-com:office:office" xmlns:r="http://schemas.openxmlformats.org/officeDocument/2006/relationships" xmlns:m="http://schemas.openxmlformats.org/officeDocument/2006/math" xmlns:v="urn:schemas-microsoft-com:vml" xmlns:wp14="http://schemas.microsoft.com/office/word/2010/wordprocessingDrawing" xmlns:wp="http://schemas.openxmlformats.org/drawingml/2006/wordprocessingDrawing" xmlns:w10="urn:schemas-microsoft-com:office:word" xmlns:w="http://schemas.openxmlformats.org/wordprocessingml/2006/main" xmlns:w14="http://schemas.microsoft.com/office/word/2010/wordml" xmlns:w15="http://schemas.microsoft.com/office/word/2012/wordml" xmlns:w16cid="http://schemas.microsoft.com/office/word/2016/wordml/cid" xmlns:w16se="http://schemas.microsoft.com/office/word/2015/wordml/symex" xmlns:wpg="http://schemas.microsoft.com/office/word/2010/wordprocessingGroup" xmlns:wpi="http://schemas.microsoft.com/office/word/2010/wordprocessingInk" xmlns:wne="http://schemas.microsoft.com/office/word/2006/wordml" xmlns:wps="http://schemas.microsoft.com/office/word/2010/wordprocessingShape" mc:Ignorable="w14 w15 w16se w16cid wp14">
+<w:document xmlns:wpc="http://schemas.microsoft.com/office/word/2010/wordprocessingCanvas" xmlns:cx="http://schemas.microsoft.com/office/drawing/2014/chartex" xmlns:cx1="http://schemas.microsoft.com/office/drawing/2015/9/8/chartex" xmlns:cx2="http://schemas.microsoft.com/office/drawing/2015/10/21/chartex" xmlns:cx3="http://schemas.microsoft.com/office/drawing/2016/5/9/chartex" xmlns:cx4="http://schemas.microsoft.com/office/drawing/2016/5/10/chartex" xmlns:cx5="http://schemas.microsoft.com/office/drawing/2016/5/11/chartex" xmlns:cx6="http://schemas.microsoft.com/office/drawing/2016/5/12/chartex" xmlns:cx7="http://schemas.microsoft.com/office/drawing/2016/5/13/chartex" xmlns:cx8="http://schemas.microsoft.com/office/drawing/2016/5/14/chartex" xmlns:mc="http://schemas.openxmlformats.org/markup-compatibility/2006" xmlns:aink="http://schemas.microsoft.com/office/drawing/2016/ink" xmlns:am3d="http://schemas.microsoft.com/office/drawing/2017/model3d" xmlns:o="urn:schemas-microsoft-com:office:office" xmlns:r="http://schemas.openxmlformats.org/officeDocument/2006/relationships" xmlns:m="http://schemas.openxmlformats.org/officeDocument/2006/math" xmlns:v="urn:schemas-microsoft-com:vml" xmlns:wp14="http://schemas.microsoft.com/office/word/2010/wordprocessingDrawing" xmlns:wp="http://schemas.openxmlformats.org/drawingml/2006/wordprocessingDrawing" xmlns:w10="urn:schemas-microsoft-com:office:word" xmlns:w="http://schemas.openxmlformats.org/wordprocessingml/2006/main" xmlns:w14="http://schemas.microsoft.com/office/word/2010/wordml" xmlns:w15="http://schemas.microsoft.com/office/word/2012/wordml" xmlns:w16cex="http://schemas.microsoft.com/office/word/2018/wordml/cex" xmlns:w16cid="http://schemas.microsoft.com/office/word/2016/wordml/cid" xmlns:w16="http://schemas.microsoft.com/office/word/2018/wordml" xmlns:w16se="http://schemas.microsoft.com/office/word/2015/wordml/symex" xmlns:wpg="http://schemas.microsoft.com/office/word/2010/wordprocessingGroup" xmlns:wpi="http://schemas.microsoft.com/office/word/2010/wordprocessingInk" xmlns:wne="http://schemas.microsoft.com/office/word/2006/wordml" xmlns:wps="http://schemas.microsoft.com/office/word/2010/wordprocessingShape" mc:Ignorable="w14 w15 w16se w16cid w16 w16cex wp14">
   <w:body>
     <w:p>
       <w:pPr>
@@ -3361,7 +3361,7 @@
             <v:path o:extrusionok="f" gradientshapeok="t" o:connecttype="rect"/>
             <o:lock v:ext="edit" aspectratio="t"/>
           </v:shapetype>
-          <v:shape id="_x0000_i1025" type="#_x0000_t75" style="width:283.5pt;height:225pt">
+          <v:shape id="_x0000_i1025" type="#_x0000_t75" style="width:284.25pt;height:223.5pt">
             <v:imagedata r:id="rId7" o:title="Capture3"/>
           </v:shape>
         </w:pict>
@@ -3446,51 +3446,7 @@
                                 <w:sz w:val="24"/>
                                 <w:szCs w:val="24"/>
                               </w:rPr>
-                              <w:t xml:space="preserve">Figure </w:t>
-                            </w:r>
-                            <w:r>
-                              <w:rPr>
-                                <w:rStyle w:val="Emphasis"/>
-                                <w:rFonts w:ascii="Times New Roman" w:hAnsi="Times New Roman"/>
-                                <w:b/>
-                                <w:bCs/>
-                                <w:sz w:val="24"/>
-                                <w:szCs w:val="24"/>
-                              </w:rPr>
-                              <w:t>1</w:t>
-                            </w:r>
-                            <w:r>
-                              <w:rPr>
-                                <w:rStyle w:val="Emphasis"/>
-                                <w:rFonts w:ascii="Times New Roman" w:hAnsi="Times New Roman"/>
-                                <w:b/>
-                                <w:bCs/>
-                                <w:sz w:val="24"/>
-                                <w:szCs w:val="24"/>
-                              </w:rPr>
-                              <w:t xml:space="preserve">: </w:t>
-                            </w:r>
-                            <w:r>
-                              <w:rPr>
-                                <w:rStyle w:val="Emphasis"/>
-                                <w:rFonts w:ascii="Times New Roman" w:hAnsi="Times New Roman"/>
-                                <w:b/>
-                                <w:bCs/>
-                                <w:sz w:val="24"/>
-                                <w:szCs w:val="24"/>
-                              </w:rPr>
-                              <w:t>Login</w:t>
-                            </w:r>
-                            <w:r>
-                              <w:rPr>
-                                <w:rStyle w:val="Emphasis"/>
-                                <w:rFonts w:ascii="Times New Roman" w:hAnsi="Times New Roman"/>
-                                <w:b/>
-                                <w:bCs/>
-                                <w:sz w:val="24"/>
-                                <w:szCs w:val="24"/>
-                              </w:rPr>
-                              <w:t xml:space="preserve"> window </w:t>
+                              <w:t xml:space="preserve">Figure 1: Login window </w:t>
                             </w:r>
                           </w:p>
                         </w:txbxContent>
@@ -3542,51 +3498,7 @@
                           <w:sz w:val="24"/>
                           <w:szCs w:val="24"/>
                         </w:rPr>
-                        <w:t xml:space="preserve">Figure </w:t>
-                      </w:r>
-                      <w:r>
-                        <w:rPr>
-                          <w:rStyle w:val="Emphasis"/>
-                          <w:rFonts w:ascii="Times New Roman" w:hAnsi="Times New Roman"/>
-                          <w:b/>
-                          <w:bCs/>
-                          <w:sz w:val="24"/>
-                          <w:szCs w:val="24"/>
-                        </w:rPr>
-                        <w:t>1</w:t>
-                      </w:r>
-                      <w:r>
-                        <w:rPr>
-                          <w:rStyle w:val="Emphasis"/>
-                          <w:rFonts w:ascii="Times New Roman" w:hAnsi="Times New Roman"/>
-                          <w:b/>
-                          <w:bCs/>
-                          <w:sz w:val="24"/>
-                          <w:szCs w:val="24"/>
-                        </w:rPr>
-                        <w:t xml:space="preserve">: </w:t>
-                      </w:r>
-                      <w:r>
-                        <w:rPr>
-                          <w:rStyle w:val="Emphasis"/>
-                          <w:rFonts w:ascii="Times New Roman" w:hAnsi="Times New Roman"/>
-                          <w:b/>
-                          <w:bCs/>
-                          <w:sz w:val="24"/>
-                          <w:szCs w:val="24"/>
-                        </w:rPr>
-                        <w:t>Login</w:t>
-                      </w:r>
-                      <w:r>
-                        <w:rPr>
-                          <w:rStyle w:val="Emphasis"/>
-                          <w:rFonts w:ascii="Times New Roman" w:hAnsi="Times New Roman"/>
-                          <w:b/>
-                          <w:bCs/>
-                          <w:sz w:val="24"/>
-                          <w:szCs w:val="24"/>
-                        </w:rPr>
-                        <w:t xml:space="preserve"> window </w:t>
+                        <w:t xml:space="preserve">Figure 1: Login window </w:t>
                       </w:r>
                     </w:p>
                   </w:txbxContent>
@@ -4086,7 +3998,7 @@
           <w:szCs w:val="28"/>
         </w:rPr>
         <w:pict w14:anchorId="04AD5869">
-          <v:shape id="_x0000_i1026" type="#_x0000_t75" style="width:331.5pt;height:439.5pt">
+          <v:shape id="_x0000_i1026" type="#_x0000_t75" style="width:330.1pt;height:439.5pt">
             <v:imagedata r:id="rId9" o:title="Capture2"/>
           </v:shape>
         </w:pict>
@@ -4990,7 +4902,7 @@
           <w:color w:val="000000" w:themeColor="text1"/>
         </w:rPr>
         <w:pict w14:anchorId="407BEA63">
-          <v:shape id="_x0000_i1027" type="#_x0000_t75" style="width:468pt;height:304.5pt">
+          <v:shape id="_x0000_i1027" type="#_x0000_t75" style="width:470.35pt;height:302.95pt">
             <v:imagedata r:id="rId11" o:title="Capture"/>
           </v:shape>
         </w:pict>
@@ -5336,7 +5248,7 @@
           <w:color w:val="000000" w:themeColor="text1"/>
         </w:rPr>
         <w:pict w14:anchorId="6940E38F">
-          <v:shape id="_x0000_i1028" type="#_x0000_t75" style="width:246pt;height:285pt">
+          <v:shape id="_x0000_i1028" type="#_x0000_t75" style="width:245.9pt;height:284.25pt">
             <v:imagedata r:id="rId12" o:title="Capture4"/>
           </v:shape>
         </w:pict>
@@ -6153,7 +6065,6 @@
           <w:u w:val="double"/>
         </w:rPr>
       </w:pPr>
-      <w:bookmarkStart w:id="0" w:name="_GoBack"/>
       <w:r>
         <w:rPr>
           <w:rFonts w:ascii="Times New Roman" w:hAnsi="Times New Roman" w:cs="Times New Roman"/>
@@ -6167,7 +6078,6 @@
         <w:t>Add / Delete Food Items</w:t>
       </w:r>
     </w:p>
-    <w:bookmarkEnd w:id="0"/>
     <w:p>
       <w:pPr>
         <w:jc w:val="both"/>
@@ -6298,21 +6208,115 @@
     </w:p>
     <w:p>
       <w:pPr>
+        <w:spacing w:after="160" w:line="259" w:lineRule="auto"/>
+        <w:rPr>
+          <w:rFonts w:ascii="Times New Roman" w:hAnsi="Times New Roman" w:cs="Times New Roman"/>
+          <w:b/>
+          <w:bCs/>
+          <w:iCs/>
+          <w:color w:val="000000" w:themeColor="text1"/>
+          <w:sz w:val="28"/>
+          <w:szCs w:val="28"/>
+          <w:u w:val="single"/>
+        </w:rPr>
+      </w:pPr>
+      <w:r>
+        <w:rPr>
+          <w:rFonts w:ascii="Times New Roman" w:hAnsi="Times New Roman" w:cs="Times New Roman"/>
+          <w:b/>
+          <w:bCs/>
+          <w:iCs/>
+          <w:color w:val="000000" w:themeColor="text1"/>
+          <w:sz w:val="28"/>
+          <w:szCs w:val="28"/>
+          <w:u w:val="single"/>
+        </w:rPr>
+        <w:br w:type="page"/>
+      </w:r>
+    </w:p>
+    <w:p>
+      <w:pPr>
         <w:snapToGrid w:val="0"/>
         <w:spacing w:before="240" w:after="240" w:line="312" w:lineRule="auto"/>
         <w:ind w:left="360"/>
-        <w:jc w:val="both"/>
-        <w:rPr>
-          <w:rFonts w:ascii="Times New Roman" w:hAnsi="Times New Roman" w:cs="Times New Roman"/>
-          <w:b/>
-          <w:bCs/>
-          <w:iCs/>
-          <w:color w:val="000000" w:themeColor="text1"/>
-          <w:sz w:val="28"/>
-          <w:szCs w:val="28"/>
+        <w:jc w:val="center"/>
+        <w:rPr>
+          <w:rFonts w:ascii="Times New Roman" w:hAnsi="Times New Roman" w:cs="Times New Roman"/>
+          <w:b/>
+          <w:bCs/>
+          <w:iCs/>
+          <w:color w:val="000000" w:themeColor="text1"/>
+          <w:sz w:val="40"/>
+          <w:szCs w:val="40"/>
           <w:u w:val="single"/>
         </w:rPr>
       </w:pPr>
+      <w:r>
+        <w:rPr>
+          <w:rFonts w:ascii="Times New Roman" w:hAnsi="Times New Roman" w:cs="Times New Roman"/>
+          <w:b/>
+          <w:bCs/>
+          <w:iCs/>
+          <w:color w:val="000000" w:themeColor="text1"/>
+          <w:sz w:val="40"/>
+          <w:szCs w:val="40"/>
+          <w:u w:val="single"/>
+        </w:rPr>
+        <w:lastRenderedPageBreak/>
+        <w:t>TESTCASES</w:t>
+      </w:r>
+      <w:r>
+        <w:rPr>
+          <w:rFonts w:ascii="Times New Roman" w:hAnsi="Times New Roman" w:cs="Times New Roman"/>
+          <w:b/>
+          <w:bCs/>
+          <w:iCs/>
+          <w:color w:val="000000" w:themeColor="text1"/>
+          <w:sz w:val="40"/>
+          <w:szCs w:val="40"/>
+          <w:u w:val="single"/>
+        </w:rPr>
+        <w:t xml:space="preserve"> </w:t>
+      </w:r>
+      <w:r>
+        <w:rPr>
+          <w:rFonts w:ascii="Times New Roman" w:hAnsi="Times New Roman" w:cs="Times New Roman"/>
+          <w:b/>
+          <w:bCs/>
+          <w:iCs/>
+          <w:color w:val="000000" w:themeColor="text1"/>
+          <w:sz w:val="40"/>
+          <w:szCs w:val="40"/>
+          <w:u w:val="single"/>
+        </w:rPr>
+        <w:t>/</w:t>
+      </w:r>
+      <w:r>
+        <w:rPr>
+          <w:rFonts w:ascii="Times New Roman" w:hAnsi="Times New Roman" w:cs="Times New Roman"/>
+          <w:b/>
+          <w:bCs/>
+          <w:iCs/>
+          <w:color w:val="000000" w:themeColor="text1"/>
+          <w:sz w:val="40"/>
+          <w:szCs w:val="40"/>
+          <w:u w:val="single"/>
+        </w:rPr>
+        <w:t xml:space="preserve"> </w:t>
+      </w:r>
+      <w:r>
+        <w:rPr>
+          <w:rFonts w:ascii="Times New Roman" w:hAnsi="Times New Roman" w:cs="Times New Roman"/>
+          <w:b/>
+          <w:bCs/>
+          <w:iCs/>
+          <w:color w:val="000000" w:themeColor="text1"/>
+          <w:sz w:val="40"/>
+          <w:szCs w:val="40"/>
+          <w:u w:val="single"/>
+        </w:rPr>
+        <w:t>OUTPUTS</w:t>
+      </w:r>
     </w:p>
     <w:p>
       <w:pPr>
@@ -6321,10 +6325,3686 @@
         <w:jc w:val="both"/>
         <w:rPr>
           <w:rFonts w:ascii="Times New Roman" w:hAnsi="Times New Roman" w:cs="Times New Roman"/>
-          <w:iCs/>
-          <w:color w:val="000000" w:themeColor="text1"/>
-          <w:sz w:val="24"/>
-          <w:szCs w:val="24"/>
+          <w:b/>
+          <w:bCs/>
+          <w:iCs/>
+          <w:color w:val="000000" w:themeColor="text1"/>
+          <w:sz w:val="28"/>
+          <w:szCs w:val="28"/>
+          <w:u w:val="single"/>
+        </w:rPr>
+      </w:pPr>
+      <w:r>
+        <w:rPr>
+          <w:rFonts w:ascii="Times New Roman" w:hAnsi="Times New Roman" w:cs="Times New Roman"/>
+          <w:b/>
+          <w:bCs/>
+          <w:iCs/>
+          <w:color w:val="000000" w:themeColor="text1"/>
+          <w:sz w:val="36"/>
+          <w:szCs w:val="36"/>
+          <w:u w:val="single"/>
+        </w:rPr>
+        <w:t>Login:</w:t>
+      </w:r>
+    </w:p>
+    <w:p>
+      <w:pPr>
+        <w:snapToGrid w:val="0"/>
+        <w:spacing w:before="240" w:after="240" w:line="312" w:lineRule="auto"/>
+        <w:jc w:val="both"/>
+        <w:rPr>
+          <w:rFonts w:ascii="Times New Roman" w:hAnsi="Times New Roman" w:cs="Times New Roman"/>
+          <w:b/>
+          <w:bCs/>
+          <w:iCs/>
+          <w:color w:val="000000" w:themeColor="text1"/>
+          <w:sz w:val="36"/>
+          <w:szCs w:val="36"/>
+          <w:u w:val="single"/>
+        </w:rPr>
+      </w:pPr>
+      <w:r>
+        <w:rPr>
+          <w:rFonts w:ascii="Times New Roman" w:hAnsi="Times New Roman" w:cs="Times New Roman"/>
+          <w:b/>
+          <w:bCs/>
+          <w:iCs/>
+          <w:color w:val="000000" w:themeColor="text1"/>
+          <w:sz w:val="28"/>
+          <w:szCs w:val="28"/>
+        </w:rPr>
+        <w:t>Staff can</w:t>
+      </w:r>
+      <w:r>
+        <w:rPr>
+          <w:rFonts w:ascii="Times New Roman" w:hAnsi="Times New Roman" w:cs="Times New Roman"/>
+          <w:b/>
+          <w:bCs/>
+          <w:iCs/>
+          <w:color w:val="000000" w:themeColor="text1"/>
+          <w:sz w:val="28"/>
+          <w:szCs w:val="28"/>
+        </w:rPr>
+        <w:t xml:space="preserve"> choose their ID from the list of IDs</w:t>
+      </w:r>
+      <w:r>
+        <w:rPr>
+          <w:rFonts w:ascii="Times New Roman" w:hAnsi="Times New Roman" w:cs="Times New Roman"/>
+          <w:b/>
+          <w:bCs/>
+          <w:iCs/>
+          <w:color w:val="000000" w:themeColor="text1"/>
+          <w:sz w:val="28"/>
+          <w:szCs w:val="28"/>
+        </w:rPr>
+        <w:t xml:space="preserve"> to login.</w:t>
+      </w:r>
+    </w:p>
+    <w:p>
+      <w:pPr>
+        <w:snapToGrid w:val="0"/>
+        <w:spacing w:before="240" w:after="240" w:line="312" w:lineRule="auto"/>
+        <w:jc w:val="both"/>
+        <w:rPr>
+          <w:rFonts w:ascii="Times New Roman" w:hAnsi="Times New Roman" w:cs="Times New Roman"/>
+          <w:b/>
+          <w:bCs/>
+          <w:iCs/>
+          <w:color w:val="000000" w:themeColor="text1"/>
+          <w:sz w:val="40"/>
+          <w:szCs w:val="40"/>
+        </w:rPr>
+      </w:pPr>
+      <w:r>
+        <w:rPr>
+          <w:rFonts w:ascii="Times New Roman" w:hAnsi="Times New Roman" w:cs="Times New Roman"/>
+          <w:b/>
+          <w:bCs/>
+          <w:iCs/>
+          <w:color w:val="000000" w:themeColor="text1"/>
+          <w:sz w:val="40"/>
+          <w:szCs w:val="40"/>
+        </w:rPr>
+        <w:t xml:space="preserve">           </w:t>
+      </w:r>
+      <w:r>
+        <w:rPr>
+          <w:rFonts w:ascii="Times New Roman" w:hAnsi="Times New Roman" w:cs="Times New Roman"/>
+          <w:b/>
+          <w:bCs/>
+          <w:iCs/>
+          <w:noProof/>
+          <w:color w:val="000000" w:themeColor="text1"/>
+          <w:sz w:val="40"/>
+          <w:szCs w:val="40"/>
+        </w:rPr>
+        <w:drawing>
+          <wp:inline distT="0" distB="0" distL="0" distR="0" wp14:anchorId="35E97DBD" wp14:editId="080C08F7">
+            <wp:extent cx="3811979" cy="2958357"/>
+            <wp:effectExtent l="0" t="0" r="0" b="0"/>
+            <wp:docPr id="6" name="Picture 6"/>
+            <wp:cNvGraphicFramePr>
+              <a:graphicFrameLocks xmlns:a="http://schemas.openxmlformats.org/drawingml/2006/main" noChangeAspect="1"/>
+            </wp:cNvGraphicFramePr>
+            <a:graphic xmlns:a="http://schemas.openxmlformats.org/drawingml/2006/main">
+              <a:graphicData uri="http://schemas.openxmlformats.org/drawingml/2006/picture">
+                <pic:pic xmlns:pic="http://schemas.openxmlformats.org/drawingml/2006/picture">
+                  <pic:nvPicPr>
+                    <pic:cNvPr id="6" name="login_choose id.png"/>
+                    <pic:cNvPicPr/>
+                  </pic:nvPicPr>
+                  <pic:blipFill>
+                    <a:blip r:embed="rId15" cstate="print">
+                      <a:extLst>
+                        <a:ext uri="{28A0092B-C50C-407E-A947-70E740481C1C}">
+                          <a14:useLocalDpi xmlns:a14="http://schemas.microsoft.com/office/drawing/2010/main" val="0"/>
+                        </a:ext>
+                      </a:extLst>
+                    </a:blip>
+                    <a:stretch>
+                      <a:fillRect/>
+                    </a:stretch>
+                  </pic:blipFill>
+                  <pic:spPr>
+                    <a:xfrm>
+                      <a:off x="0" y="0"/>
+                      <a:ext cx="3842136" cy="2981761"/>
+                    </a:xfrm>
+                    <a:prstGeom prst="rect">
+                      <a:avLst/>
+                    </a:prstGeom>
+                  </pic:spPr>
+                </pic:pic>
+              </a:graphicData>
+            </a:graphic>
+          </wp:inline>
+        </w:drawing>
+      </w:r>
+    </w:p>
+    <w:p>
+      <w:pPr>
+        <w:snapToGrid w:val="0"/>
+        <w:spacing w:before="240" w:after="240" w:line="312" w:lineRule="auto"/>
+        <w:jc w:val="both"/>
+        <w:rPr>
+          <w:rFonts w:ascii="Times New Roman" w:hAnsi="Times New Roman" w:cs="Times New Roman"/>
+          <w:b/>
+          <w:bCs/>
+          <w:iCs/>
+          <w:color w:val="000000" w:themeColor="text1"/>
+          <w:sz w:val="28"/>
+          <w:szCs w:val="28"/>
+        </w:rPr>
+      </w:pPr>
+      <w:r>
+        <w:rPr>
+          <w:rFonts w:ascii="Times New Roman" w:hAnsi="Times New Roman" w:cs="Times New Roman"/>
+          <w:b/>
+          <w:bCs/>
+          <w:iCs/>
+          <w:color w:val="000000" w:themeColor="text1"/>
+          <w:sz w:val="28"/>
+          <w:szCs w:val="28"/>
+        </w:rPr>
+        <w:t>By default</w:t>
+      </w:r>
+      <w:r>
+        <w:rPr>
+          <w:rFonts w:ascii="Times New Roman" w:hAnsi="Times New Roman" w:cs="Times New Roman"/>
+          <w:b/>
+          <w:bCs/>
+          <w:iCs/>
+          <w:color w:val="000000" w:themeColor="text1"/>
+          <w:sz w:val="28"/>
+          <w:szCs w:val="28"/>
+        </w:rPr>
+        <w:t>,</w:t>
+      </w:r>
+      <w:r>
+        <w:rPr>
+          <w:rFonts w:ascii="Times New Roman" w:hAnsi="Times New Roman" w:cs="Times New Roman"/>
+          <w:b/>
+          <w:bCs/>
+          <w:iCs/>
+          <w:color w:val="000000" w:themeColor="text1"/>
+          <w:sz w:val="28"/>
+          <w:szCs w:val="28"/>
+        </w:rPr>
+        <w:t xml:space="preserve"> the password is hidden </w:t>
+      </w:r>
+    </w:p>
+    <w:p>
+      <w:pPr>
+        <w:snapToGrid w:val="0"/>
+        <w:spacing w:before="240" w:after="240" w:line="312" w:lineRule="auto"/>
+        <w:jc w:val="both"/>
+        <w:rPr>
+          <w:rFonts w:ascii="Times New Roman" w:hAnsi="Times New Roman" w:cs="Times New Roman"/>
+          <w:b/>
+          <w:bCs/>
+          <w:iCs/>
+          <w:color w:val="000000" w:themeColor="text1"/>
+          <w:sz w:val="28"/>
+          <w:szCs w:val="28"/>
+        </w:rPr>
+      </w:pPr>
+      <w:r>
+        <w:rPr>
+          <w:rFonts w:ascii="Times New Roman" w:hAnsi="Times New Roman" w:cs="Times New Roman"/>
+          <w:b/>
+          <w:bCs/>
+          <w:iCs/>
+          <w:color w:val="000000" w:themeColor="text1"/>
+          <w:sz w:val="28"/>
+          <w:szCs w:val="28"/>
+        </w:rPr>
+        <w:t xml:space="preserve">     </w:t>
+      </w:r>
+      <w:r>
+        <w:rPr>
+          <w:rFonts w:ascii="Times New Roman" w:hAnsi="Times New Roman" w:cs="Times New Roman"/>
+          <w:b/>
+          <w:bCs/>
+          <w:iCs/>
+          <w:color w:val="000000" w:themeColor="text1"/>
+          <w:sz w:val="28"/>
+          <w:szCs w:val="28"/>
+        </w:rPr>
+        <w:t xml:space="preserve">   </w:t>
+      </w:r>
+      <w:r>
+        <w:rPr>
+          <w:rFonts w:ascii="Times New Roman" w:hAnsi="Times New Roman" w:cs="Times New Roman"/>
+          <w:b/>
+          <w:bCs/>
+          <w:iCs/>
+          <w:color w:val="000000" w:themeColor="text1"/>
+          <w:sz w:val="28"/>
+          <w:szCs w:val="28"/>
+        </w:rPr>
+        <w:t xml:space="preserve">        </w:t>
+      </w:r>
+      <w:r>
+        <w:rPr>
+          <w:rFonts w:ascii="Times New Roman" w:hAnsi="Times New Roman" w:cs="Times New Roman"/>
+          <w:b/>
+          <w:bCs/>
+          <w:iCs/>
+          <w:noProof/>
+          <w:color w:val="000000" w:themeColor="text1"/>
+          <w:sz w:val="28"/>
+          <w:szCs w:val="28"/>
+        </w:rPr>
+        <w:drawing>
+          <wp:inline distT="0" distB="0" distL="0" distR="0" wp14:anchorId="2E2A4AF0" wp14:editId="2BC67004">
+            <wp:extent cx="3859481" cy="3070807"/>
+            <wp:effectExtent l="0" t="0" r="8255" b="0"/>
+            <wp:docPr id="4" name="Picture 4"/>
+            <wp:cNvGraphicFramePr>
+              <a:graphicFrameLocks xmlns:a="http://schemas.openxmlformats.org/drawingml/2006/main" noChangeAspect="1"/>
+            </wp:cNvGraphicFramePr>
+            <a:graphic xmlns:a="http://schemas.openxmlformats.org/drawingml/2006/main">
+              <a:graphicData uri="http://schemas.openxmlformats.org/drawingml/2006/picture">
+                <pic:pic xmlns:pic="http://schemas.openxmlformats.org/drawingml/2006/picture">
+                  <pic:nvPicPr>
+                    <pic:cNvPr id="4" name="login_password hide.png"/>
+                    <pic:cNvPicPr/>
+                  </pic:nvPicPr>
+                  <pic:blipFill>
+                    <a:blip r:embed="rId16">
+                      <a:extLst>
+                        <a:ext uri="{28A0092B-C50C-407E-A947-70E740481C1C}">
+                          <a14:useLocalDpi xmlns:a14="http://schemas.microsoft.com/office/drawing/2010/main" val="0"/>
+                        </a:ext>
+                      </a:extLst>
+                    </a:blip>
+                    <a:stretch>
+                      <a:fillRect/>
+                    </a:stretch>
+                  </pic:blipFill>
+                  <pic:spPr>
+                    <a:xfrm>
+                      <a:off x="0" y="0"/>
+                      <a:ext cx="3893648" cy="3097992"/>
+                    </a:xfrm>
+                    <a:prstGeom prst="rect">
+                      <a:avLst/>
+                    </a:prstGeom>
+                  </pic:spPr>
+                </pic:pic>
+              </a:graphicData>
+            </a:graphic>
+          </wp:inline>
+        </w:drawing>
+      </w:r>
+    </w:p>
+    <w:p>
+      <w:pPr>
+        <w:snapToGrid w:val="0"/>
+        <w:spacing w:before="240" w:after="240" w:line="312" w:lineRule="auto"/>
+        <w:jc w:val="both"/>
+        <w:rPr>
+          <w:rFonts w:ascii="Times New Roman" w:hAnsi="Times New Roman" w:cs="Times New Roman"/>
+          <w:b/>
+          <w:bCs/>
+          <w:iCs/>
+          <w:color w:val="000000" w:themeColor="text1"/>
+          <w:sz w:val="28"/>
+          <w:szCs w:val="28"/>
+        </w:rPr>
+      </w:pPr>
+      <w:r>
+        <w:rPr>
+          <w:rFonts w:ascii="Times New Roman" w:hAnsi="Times New Roman" w:cs="Times New Roman"/>
+          <w:b/>
+          <w:bCs/>
+          <w:iCs/>
+          <w:color w:val="000000" w:themeColor="text1"/>
+          <w:sz w:val="28"/>
+          <w:szCs w:val="28"/>
+        </w:rPr>
+        <w:lastRenderedPageBreak/>
+        <w:t>Staff can choose to see their password to check if they entered correctly.</w:t>
+      </w:r>
+    </w:p>
+    <w:p>
+      <w:pPr>
+        <w:snapToGrid w:val="0"/>
+        <w:spacing w:before="240" w:after="240" w:line="312" w:lineRule="auto"/>
+        <w:jc w:val="both"/>
+        <w:rPr>
+          <w:rFonts w:ascii="Times New Roman" w:hAnsi="Times New Roman" w:cs="Times New Roman"/>
+          <w:b/>
+          <w:bCs/>
+          <w:iCs/>
+          <w:color w:val="000000" w:themeColor="text1"/>
+          <w:sz w:val="28"/>
+          <w:szCs w:val="28"/>
+        </w:rPr>
+      </w:pPr>
+      <w:r>
+        <w:rPr>
+          <w:rFonts w:ascii="Times New Roman" w:hAnsi="Times New Roman" w:cs="Times New Roman"/>
+          <w:b/>
+          <w:bCs/>
+          <w:iCs/>
+          <w:color w:val="000000" w:themeColor="text1"/>
+          <w:sz w:val="28"/>
+          <w:szCs w:val="28"/>
+        </w:rPr>
+        <w:t xml:space="preserve">                     </w:t>
+      </w:r>
+      <w:r>
+        <w:rPr>
+          <w:rFonts w:ascii="Times New Roman" w:hAnsi="Times New Roman" w:cs="Times New Roman"/>
+          <w:b/>
+          <w:bCs/>
+          <w:iCs/>
+          <w:noProof/>
+          <w:color w:val="000000" w:themeColor="text1"/>
+          <w:sz w:val="28"/>
+          <w:szCs w:val="28"/>
+        </w:rPr>
+        <w:drawing>
+          <wp:inline distT="0" distB="0" distL="0" distR="0" wp14:anchorId="3362ADA8" wp14:editId="55EA26F5">
+            <wp:extent cx="3859480" cy="2977903"/>
+            <wp:effectExtent l="0" t="0" r="8255" b="0"/>
+            <wp:docPr id="7" name="Picture 7"/>
+            <wp:cNvGraphicFramePr>
+              <a:graphicFrameLocks xmlns:a="http://schemas.openxmlformats.org/drawingml/2006/main" noChangeAspect="1"/>
+            </wp:cNvGraphicFramePr>
+            <a:graphic xmlns:a="http://schemas.openxmlformats.org/drawingml/2006/main">
+              <a:graphicData uri="http://schemas.openxmlformats.org/drawingml/2006/picture">
+                <pic:pic xmlns:pic="http://schemas.openxmlformats.org/drawingml/2006/picture">
+                  <pic:nvPicPr>
+                    <pic:cNvPr id="7" name="login_show password.png"/>
+                    <pic:cNvPicPr/>
+                  </pic:nvPicPr>
+                  <pic:blipFill>
+                    <a:blip r:embed="rId17" cstate="print">
+                      <a:extLst>
+                        <a:ext uri="{28A0092B-C50C-407E-A947-70E740481C1C}">
+                          <a14:useLocalDpi xmlns:a14="http://schemas.microsoft.com/office/drawing/2010/main" val="0"/>
+                        </a:ext>
+                      </a:extLst>
+                    </a:blip>
+                    <a:stretch>
+                      <a:fillRect/>
+                    </a:stretch>
+                  </pic:blipFill>
+                  <pic:spPr>
+                    <a:xfrm>
+                      <a:off x="0" y="0"/>
+                      <a:ext cx="3887353" cy="2999409"/>
+                    </a:xfrm>
+                    <a:prstGeom prst="rect">
+                      <a:avLst/>
+                    </a:prstGeom>
+                  </pic:spPr>
+                </pic:pic>
+              </a:graphicData>
+            </a:graphic>
+          </wp:inline>
+        </w:drawing>
+      </w:r>
+    </w:p>
+    <w:p>
+      <w:pPr>
+        <w:snapToGrid w:val="0"/>
+        <w:spacing w:after="240" w:line="240" w:lineRule="auto"/>
+        <w:rPr>
+          <w:rFonts w:ascii="Times New Roman" w:hAnsi="Times New Roman" w:cs="Times New Roman"/>
+          <w:b/>
+          <w:bCs/>
+          <w:iCs/>
+          <w:color w:val="000000" w:themeColor="text1"/>
+          <w:sz w:val="28"/>
+          <w:szCs w:val="28"/>
+        </w:rPr>
+      </w:pPr>
+    </w:p>
+    <w:p>
+      <w:pPr>
+        <w:snapToGrid w:val="0"/>
+        <w:spacing w:after="240" w:line="240" w:lineRule="auto"/>
+        <w:rPr>
+          <w:rFonts w:ascii="Times New Roman" w:hAnsi="Times New Roman" w:cs="Times New Roman"/>
+          <w:b/>
+          <w:bCs/>
+          <w:iCs/>
+          <w:color w:val="000000" w:themeColor="text1"/>
+          <w:sz w:val="28"/>
+          <w:szCs w:val="28"/>
+        </w:rPr>
+      </w:pPr>
+      <w:r>
+        <w:rPr>
+          <w:rFonts w:ascii="Times New Roman" w:hAnsi="Times New Roman" w:cs="Times New Roman"/>
+          <w:b/>
+          <w:bCs/>
+          <w:iCs/>
+          <w:color w:val="000000" w:themeColor="text1"/>
+          <w:sz w:val="28"/>
+          <w:szCs w:val="28"/>
+        </w:rPr>
+        <w:t>For password,</w:t>
+      </w:r>
+      <w:r>
+        <w:rPr>
+          <w:rFonts w:ascii="Times New Roman" w:hAnsi="Times New Roman" w:cs="Times New Roman"/>
+          <w:b/>
+          <w:bCs/>
+          <w:iCs/>
+          <w:color w:val="000000" w:themeColor="text1"/>
+          <w:sz w:val="28"/>
+          <w:szCs w:val="28"/>
+        </w:rPr>
+        <w:t xml:space="preserve"> entering “iamstaff” takes to Order Menu (accessed by all).</w:t>
+      </w:r>
+    </w:p>
+    <w:p>
+      <w:pPr>
+        <w:snapToGrid w:val="0"/>
+        <w:spacing w:after="240" w:line="240" w:lineRule="auto"/>
+        <w:rPr>
+          <w:rFonts w:ascii="Times New Roman" w:hAnsi="Times New Roman" w:cs="Times New Roman"/>
+          <w:b/>
+          <w:bCs/>
+          <w:iCs/>
+          <w:color w:val="000000" w:themeColor="text1"/>
+          <w:sz w:val="28"/>
+          <w:szCs w:val="28"/>
+        </w:rPr>
+      </w:pPr>
+      <w:r>
+        <w:rPr>
+          <w:rFonts w:ascii="Times New Roman" w:hAnsi="Times New Roman" w:cs="Times New Roman"/>
+          <w:b/>
+          <w:bCs/>
+          <w:iCs/>
+          <w:color w:val="000000" w:themeColor="text1"/>
+          <w:sz w:val="28"/>
+          <w:szCs w:val="28"/>
+        </w:rPr>
+        <w:t>I</w:t>
+      </w:r>
+      <w:r>
+        <w:rPr>
+          <w:rFonts w:ascii="Times New Roman" w:hAnsi="Times New Roman" w:cs="Times New Roman"/>
+          <w:b/>
+          <w:bCs/>
+          <w:iCs/>
+          <w:color w:val="000000" w:themeColor="text1"/>
+          <w:sz w:val="28"/>
+          <w:szCs w:val="28"/>
+        </w:rPr>
+        <w:t xml:space="preserve">f manager enters “iammanager” </w:t>
+      </w:r>
+      <w:r>
+        <w:rPr>
+          <w:rFonts w:ascii="Times New Roman" w:hAnsi="Times New Roman" w:cs="Times New Roman"/>
+          <w:b/>
+          <w:bCs/>
+          <w:iCs/>
+          <w:color w:val="000000" w:themeColor="text1"/>
+          <w:sz w:val="28"/>
+          <w:szCs w:val="28"/>
+        </w:rPr>
+        <w:t xml:space="preserve">they are taken to Manager Menu. </w:t>
+      </w:r>
+    </w:p>
+    <w:p>
+      <w:pPr>
+        <w:snapToGrid w:val="0"/>
+        <w:spacing w:after="240" w:line="240" w:lineRule="auto"/>
+        <w:rPr>
+          <w:rFonts w:ascii="Times New Roman" w:hAnsi="Times New Roman" w:cs="Times New Roman"/>
+          <w:b/>
+          <w:bCs/>
+          <w:iCs/>
+          <w:color w:val="000000" w:themeColor="text1"/>
+          <w:sz w:val="28"/>
+          <w:szCs w:val="28"/>
+        </w:rPr>
+      </w:pPr>
+      <w:r>
+        <w:rPr>
+          <w:rFonts w:ascii="Times New Roman" w:hAnsi="Times New Roman" w:cs="Times New Roman"/>
+          <w:b/>
+          <w:bCs/>
+          <w:iCs/>
+          <w:color w:val="000000" w:themeColor="text1"/>
+          <w:sz w:val="28"/>
+          <w:szCs w:val="28"/>
+        </w:rPr>
+        <w:t xml:space="preserve">If </w:t>
+      </w:r>
+      <w:r>
+        <w:rPr>
+          <w:rFonts w:ascii="Times New Roman" w:hAnsi="Times New Roman" w:cs="Times New Roman"/>
+          <w:b/>
+          <w:bCs/>
+          <w:iCs/>
+          <w:color w:val="000000" w:themeColor="text1"/>
+          <w:sz w:val="28"/>
+          <w:szCs w:val="28"/>
+        </w:rPr>
+        <w:t>other staff</w:t>
+      </w:r>
+      <w:r>
+        <w:rPr>
+          <w:rFonts w:ascii="Times New Roman" w:hAnsi="Times New Roman" w:cs="Times New Roman"/>
+          <w:b/>
+          <w:bCs/>
+          <w:iCs/>
+          <w:color w:val="000000" w:themeColor="text1"/>
+          <w:sz w:val="28"/>
+          <w:szCs w:val="28"/>
+        </w:rPr>
+        <w:t xml:space="preserve"> enters “iammanager” system denies access.</w:t>
+      </w:r>
+    </w:p>
+    <w:p>
+      <w:pPr>
+        <w:snapToGrid w:val="0"/>
+        <w:spacing w:after="240" w:line="240" w:lineRule="auto"/>
+        <w:rPr>
+          <w:rFonts w:ascii="Times New Roman" w:hAnsi="Times New Roman" w:cs="Times New Roman"/>
+          <w:b/>
+          <w:bCs/>
+          <w:iCs/>
+          <w:color w:val="000000" w:themeColor="text1"/>
+          <w:sz w:val="28"/>
+          <w:szCs w:val="28"/>
+        </w:rPr>
+      </w:pPr>
+      <w:r>
+        <w:rPr>
+          <w:rFonts w:ascii="Times New Roman" w:hAnsi="Times New Roman" w:cs="Times New Roman"/>
+          <w:b/>
+          <w:bCs/>
+          <w:iCs/>
+          <w:color w:val="000000" w:themeColor="text1"/>
+          <w:sz w:val="28"/>
+          <w:szCs w:val="28"/>
+        </w:rPr>
+        <w:t xml:space="preserve">               </w:t>
+      </w:r>
+      <w:r>
+        <w:rPr>
+          <w:rFonts w:ascii="Times New Roman" w:hAnsi="Times New Roman" w:cs="Times New Roman"/>
+          <w:b/>
+          <w:bCs/>
+          <w:iCs/>
+          <w:color w:val="000000" w:themeColor="text1"/>
+          <w:sz w:val="28"/>
+          <w:szCs w:val="28"/>
+        </w:rPr>
+        <w:t xml:space="preserve"> </w:t>
+      </w:r>
+      <w:r>
+        <w:rPr>
+          <w:rFonts w:ascii="Times New Roman" w:hAnsi="Times New Roman" w:cs="Times New Roman"/>
+          <w:b/>
+          <w:bCs/>
+          <w:iCs/>
+          <w:color w:val="000000" w:themeColor="text1"/>
+          <w:sz w:val="28"/>
+          <w:szCs w:val="28"/>
+        </w:rPr>
+        <w:t xml:space="preserve">    </w:t>
+      </w:r>
+      <w:r>
+        <w:rPr>
+          <w:rFonts w:ascii="Times New Roman" w:hAnsi="Times New Roman" w:cs="Times New Roman"/>
+          <w:b/>
+          <w:bCs/>
+          <w:iCs/>
+          <w:noProof/>
+          <w:color w:val="000000" w:themeColor="text1"/>
+          <w:sz w:val="28"/>
+          <w:szCs w:val="28"/>
+        </w:rPr>
+        <w:drawing>
+          <wp:inline distT="0" distB="0" distL="0" distR="0" wp14:anchorId="0AD95A4A" wp14:editId="09531792">
+            <wp:extent cx="4079174" cy="3124316"/>
+            <wp:effectExtent l="0" t="0" r="0" b="0"/>
+            <wp:docPr id="9" name="Picture 9"/>
+            <wp:cNvGraphicFramePr>
+              <a:graphicFrameLocks xmlns:a="http://schemas.openxmlformats.org/drawingml/2006/main" noChangeAspect="1"/>
+            </wp:cNvGraphicFramePr>
+            <a:graphic xmlns:a="http://schemas.openxmlformats.org/drawingml/2006/main">
+              <a:graphicData uri="http://schemas.openxmlformats.org/drawingml/2006/picture">
+                <pic:pic xmlns:pic="http://schemas.openxmlformats.org/drawingml/2006/picture">
+                  <pic:nvPicPr>
+                    <pic:cNvPr id="9" name="login_access denied .png"/>
+                    <pic:cNvPicPr/>
+                  </pic:nvPicPr>
+                  <pic:blipFill>
+                    <a:blip r:embed="rId18">
+                      <a:extLst>
+                        <a:ext uri="{28A0092B-C50C-407E-A947-70E740481C1C}">
+                          <a14:useLocalDpi xmlns:a14="http://schemas.microsoft.com/office/drawing/2010/main" val="0"/>
+                        </a:ext>
+                      </a:extLst>
+                    </a:blip>
+                    <a:stretch>
+                      <a:fillRect/>
+                    </a:stretch>
+                  </pic:blipFill>
+                  <pic:spPr>
+                    <a:xfrm>
+                      <a:off x="0" y="0"/>
+                      <a:ext cx="4103712" cy="3143110"/>
+                    </a:xfrm>
+                    <a:prstGeom prst="rect">
+                      <a:avLst/>
+                    </a:prstGeom>
+                  </pic:spPr>
+                </pic:pic>
+              </a:graphicData>
+            </a:graphic>
+          </wp:inline>
+        </w:drawing>
+      </w:r>
+    </w:p>
+    <w:p>
+      <w:pPr>
+        <w:snapToGrid w:val="0"/>
+        <w:spacing w:after="240" w:line="240" w:lineRule="auto"/>
+        <w:rPr>
+          <w:rFonts w:ascii="Times New Roman" w:hAnsi="Times New Roman" w:cs="Times New Roman"/>
+          <w:b/>
+          <w:bCs/>
+          <w:iCs/>
+          <w:color w:val="000000" w:themeColor="text1"/>
+          <w:sz w:val="36"/>
+          <w:szCs w:val="36"/>
+          <w:u w:val="single"/>
+        </w:rPr>
+      </w:pPr>
+    </w:p>
+    <w:p>
+      <w:pPr>
+        <w:snapToGrid w:val="0"/>
+        <w:spacing w:after="240" w:line="240" w:lineRule="auto"/>
+        <w:rPr>
+          <w:rFonts w:ascii="Times New Roman" w:hAnsi="Times New Roman" w:cs="Times New Roman"/>
+          <w:b/>
+          <w:bCs/>
+          <w:iCs/>
+          <w:color w:val="000000" w:themeColor="text1"/>
+          <w:sz w:val="36"/>
+          <w:szCs w:val="36"/>
+          <w:u w:val="single"/>
+        </w:rPr>
+      </w:pPr>
+      <w:r>
+        <w:rPr>
+          <w:rFonts w:ascii="Times New Roman" w:hAnsi="Times New Roman" w:cs="Times New Roman"/>
+          <w:b/>
+          <w:bCs/>
+          <w:iCs/>
+          <w:color w:val="000000" w:themeColor="text1"/>
+          <w:sz w:val="36"/>
+          <w:szCs w:val="36"/>
+          <w:u w:val="single"/>
+        </w:rPr>
+        <w:t>Add Order</w:t>
+      </w:r>
+      <w:r>
+        <w:rPr>
+          <w:rFonts w:ascii="Times New Roman" w:hAnsi="Times New Roman" w:cs="Times New Roman"/>
+          <w:b/>
+          <w:bCs/>
+          <w:iCs/>
+          <w:color w:val="000000" w:themeColor="text1"/>
+          <w:sz w:val="36"/>
+          <w:szCs w:val="36"/>
+          <w:u w:val="single"/>
+        </w:rPr>
+        <w:t>:</w:t>
+      </w:r>
+    </w:p>
+    <w:p>
+      <w:pPr>
+        <w:snapToGrid w:val="0"/>
+        <w:spacing w:after="240" w:line="240" w:lineRule="auto"/>
+        <w:rPr>
+          <w:rFonts w:ascii="Times New Roman" w:hAnsi="Times New Roman" w:cs="Times New Roman"/>
+          <w:b/>
+          <w:bCs/>
+          <w:iCs/>
+          <w:color w:val="000000" w:themeColor="text1"/>
+          <w:sz w:val="28"/>
+          <w:szCs w:val="28"/>
+        </w:rPr>
+      </w:pPr>
+      <w:r>
+        <w:rPr>
+          <w:rFonts w:ascii="Times New Roman" w:hAnsi="Times New Roman" w:cs="Times New Roman"/>
+          <w:b/>
+          <w:bCs/>
+          <w:iCs/>
+          <w:color w:val="000000" w:themeColor="text1"/>
+          <w:sz w:val="28"/>
+          <w:szCs w:val="28"/>
+        </w:rPr>
+        <w:t>Staff ID comes from Login ID.</w:t>
+      </w:r>
+      <w:r>
+        <w:rPr>
+          <w:rFonts w:ascii="Times New Roman" w:hAnsi="Times New Roman" w:cs="Times New Roman"/>
+          <w:b/>
+          <w:bCs/>
+          <w:iCs/>
+          <w:color w:val="000000" w:themeColor="text1"/>
+          <w:sz w:val="28"/>
+          <w:szCs w:val="28"/>
+        </w:rPr>
+        <w:t xml:space="preserve"> </w:t>
+      </w:r>
+      <w:r>
+        <w:rPr>
+          <w:rFonts w:ascii="Times New Roman" w:hAnsi="Times New Roman" w:cs="Times New Roman"/>
+          <w:b/>
+          <w:bCs/>
+          <w:iCs/>
+          <w:color w:val="000000" w:themeColor="text1"/>
+          <w:sz w:val="28"/>
+          <w:szCs w:val="28"/>
+        </w:rPr>
+        <w:t>Date is by default today’s date.</w:t>
+      </w:r>
+    </w:p>
+    <w:p>
+      <w:pPr>
+        <w:snapToGrid w:val="0"/>
+        <w:spacing w:after="240" w:line="240" w:lineRule="auto"/>
+        <w:rPr>
+          <w:rFonts w:ascii="Times New Roman" w:hAnsi="Times New Roman" w:cs="Times New Roman"/>
+          <w:b/>
+          <w:bCs/>
+          <w:iCs/>
+          <w:color w:val="000000" w:themeColor="text1"/>
+          <w:sz w:val="28"/>
+          <w:szCs w:val="28"/>
+        </w:rPr>
+      </w:pPr>
+      <w:r>
+        <w:rPr>
+          <w:rFonts w:ascii="Times New Roman" w:hAnsi="Times New Roman" w:cs="Times New Roman"/>
+          <w:b/>
+          <w:bCs/>
+          <w:iCs/>
+          <w:color w:val="000000" w:themeColor="text1"/>
+          <w:sz w:val="28"/>
+          <w:szCs w:val="28"/>
+        </w:rPr>
+        <w:t xml:space="preserve">           </w:t>
+      </w:r>
+      <w:r>
+        <w:rPr>
+          <w:rFonts w:ascii="Times New Roman" w:hAnsi="Times New Roman" w:cs="Times New Roman"/>
+          <w:b/>
+          <w:bCs/>
+          <w:iCs/>
+          <w:color w:val="000000" w:themeColor="text1"/>
+          <w:sz w:val="28"/>
+          <w:szCs w:val="28"/>
+        </w:rPr>
+        <w:t xml:space="preserve">   </w:t>
+      </w:r>
+      <w:r>
+        <w:rPr>
+          <w:rFonts w:ascii="Times New Roman" w:hAnsi="Times New Roman" w:cs="Times New Roman"/>
+          <w:b/>
+          <w:bCs/>
+          <w:iCs/>
+          <w:color w:val="000000" w:themeColor="text1"/>
+          <w:sz w:val="28"/>
+          <w:szCs w:val="28"/>
+        </w:rPr>
+        <w:t xml:space="preserve">      </w:t>
+      </w:r>
+      <w:r>
+        <w:rPr>
+          <w:rFonts w:ascii="Times New Roman" w:hAnsi="Times New Roman" w:cs="Times New Roman"/>
+          <w:b/>
+          <w:bCs/>
+          <w:iCs/>
+          <w:noProof/>
+          <w:color w:val="000000" w:themeColor="text1"/>
+          <w:sz w:val="28"/>
+          <w:szCs w:val="28"/>
+        </w:rPr>
+        <w:drawing>
+          <wp:inline distT="0" distB="0" distL="0" distR="0" wp14:anchorId="03BEB3CD" wp14:editId="68C53FAC">
+            <wp:extent cx="3740727" cy="2774372"/>
+            <wp:effectExtent l="0" t="0" r="0" b="6985"/>
+            <wp:docPr id="10" name="Picture 10"/>
+            <wp:cNvGraphicFramePr>
+              <a:graphicFrameLocks xmlns:a="http://schemas.openxmlformats.org/drawingml/2006/main" noChangeAspect="1"/>
+            </wp:cNvGraphicFramePr>
+            <a:graphic xmlns:a="http://schemas.openxmlformats.org/drawingml/2006/main">
+              <a:graphicData uri="http://schemas.openxmlformats.org/drawingml/2006/picture">
+                <pic:pic xmlns:pic="http://schemas.openxmlformats.org/drawingml/2006/picture">
+                  <pic:nvPicPr>
+                    <pic:cNvPr id="10" name="order added new customer.png"/>
+                    <pic:cNvPicPr/>
+                  </pic:nvPicPr>
+                  <pic:blipFill>
+                    <a:blip r:embed="rId19">
+                      <a:extLst>
+                        <a:ext uri="{28A0092B-C50C-407E-A947-70E740481C1C}">
+                          <a14:useLocalDpi xmlns:a14="http://schemas.microsoft.com/office/drawing/2010/main" val="0"/>
+                        </a:ext>
+                      </a:extLst>
+                    </a:blip>
+                    <a:stretch>
+                      <a:fillRect/>
+                    </a:stretch>
+                  </pic:blipFill>
+                  <pic:spPr>
+                    <a:xfrm>
+                      <a:off x="0" y="0"/>
+                      <a:ext cx="3771233" cy="2796997"/>
+                    </a:xfrm>
+                    <a:prstGeom prst="rect">
+                      <a:avLst/>
+                    </a:prstGeom>
+                  </pic:spPr>
+                </pic:pic>
+              </a:graphicData>
+            </a:graphic>
+          </wp:inline>
+        </w:drawing>
+      </w:r>
+      <w:r>
+        <w:rPr>
+          <w:rFonts w:ascii="Times New Roman" w:hAnsi="Times New Roman" w:cs="Times New Roman"/>
+          <w:b/>
+          <w:bCs/>
+          <w:iCs/>
+          <w:color w:val="000000" w:themeColor="text1"/>
+          <w:sz w:val="28"/>
+          <w:szCs w:val="28"/>
+        </w:rPr>
+        <w:t xml:space="preserve"> </w:t>
+      </w:r>
+    </w:p>
+    <w:p>
+      <w:pPr>
+        <w:snapToGrid w:val="0"/>
+        <w:spacing w:after="240" w:line="240" w:lineRule="auto"/>
+        <w:rPr>
+          <w:rFonts w:ascii="Times New Roman" w:hAnsi="Times New Roman" w:cs="Times New Roman"/>
+          <w:b/>
+          <w:bCs/>
+          <w:iCs/>
+          <w:color w:val="000000" w:themeColor="text1"/>
+          <w:sz w:val="28"/>
+          <w:szCs w:val="28"/>
+        </w:rPr>
+      </w:pPr>
+    </w:p>
+    <w:p>
+      <w:pPr>
+        <w:snapToGrid w:val="0"/>
+        <w:spacing w:after="240" w:line="240" w:lineRule="auto"/>
+        <w:rPr>
+          <w:rFonts w:ascii="Times New Roman" w:hAnsi="Times New Roman" w:cs="Times New Roman"/>
+          <w:b/>
+          <w:bCs/>
+          <w:iCs/>
+          <w:color w:val="000000" w:themeColor="text1"/>
+          <w:sz w:val="28"/>
+          <w:szCs w:val="28"/>
+        </w:rPr>
+      </w:pPr>
+      <w:r>
+        <w:rPr>
+          <w:rFonts w:ascii="Times New Roman" w:hAnsi="Times New Roman" w:cs="Times New Roman"/>
+          <w:b/>
+          <w:bCs/>
+          <w:iCs/>
+          <w:color w:val="000000" w:themeColor="text1"/>
+          <w:sz w:val="28"/>
+          <w:szCs w:val="28"/>
+        </w:rPr>
+        <w:t>Order is added in database.</w:t>
+      </w:r>
+    </w:p>
+    <w:p>
+      <w:pPr>
+        <w:snapToGrid w:val="0"/>
+        <w:spacing w:after="240" w:line="240" w:lineRule="auto"/>
+        <w:rPr>
+          <w:rFonts w:ascii="Times New Roman" w:hAnsi="Times New Roman" w:cs="Times New Roman"/>
+          <w:b/>
+          <w:bCs/>
+          <w:iCs/>
+          <w:color w:val="000000" w:themeColor="text1"/>
+          <w:sz w:val="28"/>
+          <w:szCs w:val="28"/>
+        </w:rPr>
+      </w:pPr>
+      <w:r>
+        <w:rPr>
+          <w:rFonts w:ascii="Times New Roman" w:hAnsi="Times New Roman" w:cs="Times New Roman"/>
+          <w:b/>
+          <w:bCs/>
+          <w:iCs/>
+          <w:color w:val="000000" w:themeColor="text1"/>
+          <w:sz w:val="28"/>
+          <w:szCs w:val="28"/>
+        </w:rPr>
+        <w:t xml:space="preserve">                         </w:t>
+      </w:r>
+      <w:r>
+        <w:rPr>
+          <w:rFonts w:ascii="Times New Roman" w:hAnsi="Times New Roman" w:cs="Times New Roman"/>
+          <w:b/>
+          <w:bCs/>
+          <w:iCs/>
+          <w:noProof/>
+          <w:color w:val="000000" w:themeColor="text1"/>
+          <w:sz w:val="28"/>
+          <w:szCs w:val="28"/>
+        </w:rPr>
+        <w:drawing>
+          <wp:inline distT="0" distB="0" distL="0" distR="0" wp14:anchorId="31A848AE" wp14:editId="2D39E697">
+            <wp:extent cx="3431968" cy="3253740"/>
+            <wp:effectExtent l="0" t="0" r="0" b="3810"/>
+            <wp:docPr id="14" name="Picture 14"/>
+            <wp:cNvGraphicFramePr>
+              <a:graphicFrameLocks xmlns:a="http://schemas.openxmlformats.org/drawingml/2006/main" noChangeAspect="1"/>
+            </wp:cNvGraphicFramePr>
+            <a:graphic xmlns:a="http://schemas.openxmlformats.org/drawingml/2006/main">
+              <a:graphicData uri="http://schemas.openxmlformats.org/drawingml/2006/picture">
+                <pic:pic xmlns:pic="http://schemas.openxmlformats.org/drawingml/2006/picture">
+                  <pic:nvPicPr>
+                    <pic:cNvPr id="14" name="new order added.png"/>
+                    <pic:cNvPicPr/>
+                  </pic:nvPicPr>
+                  <pic:blipFill rotWithShape="1">
+                    <a:blip r:embed="rId20">
+                      <a:extLst>
+                        <a:ext uri="{28A0092B-C50C-407E-A947-70E740481C1C}">
+                          <a14:useLocalDpi xmlns:a14="http://schemas.microsoft.com/office/drawing/2010/main" val="0"/>
+                        </a:ext>
+                      </a:extLst>
+                    </a:blip>
+                    <a:srcRect r="45848"/>
+                    <a:stretch/>
+                  </pic:blipFill>
+                  <pic:spPr bwMode="auto">
+                    <a:xfrm>
+                      <a:off x="0" y="0"/>
+                      <a:ext cx="3459944" cy="3280264"/>
+                    </a:xfrm>
+                    <a:prstGeom prst="rect">
+                      <a:avLst/>
+                    </a:prstGeom>
+                    <a:ln>
+                      <a:noFill/>
+                    </a:ln>
+                    <a:extLst>
+                      <a:ext uri="{53640926-AAD7-44D8-BBD7-CCE9431645EC}">
+                        <a14:shadowObscured xmlns:a14="http://schemas.microsoft.com/office/drawing/2010/main"/>
+                      </a:ext>
+                    </a:extLst>
+                  </pic:spPr>
+                </pic:pic>
+              </a:graphicData>
+            </a:graphic>
+          </wp:inline>
+        </w:drawing>
+      </w:r>
+    </w:p>
+    <w:p>
+      <w:pPr>
+        <w:snapToGrid w:val="0"/>
+        <w:spacing w:after="240" w:line="240" w:lineRule="auto"/>
+        <w:rPr>
+          <w:rFonts w:ascii="Times New Roman" w:hAnsi="Times New Roman" w:cs="Times New Roman"/>
+          <w:b/>
+          <w:bCs/>
+          <w:iCs/>
+          <w:color w:val="000000" w:themeColor="text1"/>
+          <w:sz w:val="28"/>
+          <w:szCs w:val="28"/>
+        </w:rPr>
+      </w:pPr>
+      <w:r>
+        <w:rPr>
+          <w:rFonts w:ascii="Times New Roman" w:hAnsi="Times New Roman" w:cs="Times New Roman"/>
+          <w:b/>
+          <w:bCs/>
+          <w:iCs/>
+          <w:color w:val="000000" w:themeColor="text1"/>
+          <w:sz w:val="28"/>
+          <w:szCs w:val="28"/>
+        </w:rPr>
+        <w:lastRenderedPageBreak/>
+        <w:t>Order Items details are also added to database.</w:t>
+      </w:r>
+    </w:p>
+    <w:p>
+      <w:pPr>
+        <w:snapToGrid w:val="0"/>
+        <w:spacing w:after="240" w:line="240" w:lineRule="auto"/>
+        <w:rPr>
+          <w:rFonts w:ascii="Times New Roman" w:hAnsi="Times New Roman" w:cs="Times New Roman"/>
+          <w:b/>
+          <w:bCs/>
+          <w:iCs/>
+          <w:color w:val="000000" w:themeColor="text1"/>
+          <w:sz w:val="28"/>
+          <w:szCs w:val="28"/>
+        </w:rPr>
+      </w:pPr>
+      <w:r>
+        <w:rPr>
+          <w:rFonts w:ascii="Times New Roman" w:hAnsi="Times New Roman" w:cs="Times New Roman"/>
+          <w:b/>
+          <w:bCs/>
+          <w:iCs/>
+          <w:color w:val="000000" w:themeColor="text1"/>
+          <w:sz w:val="28"/>
+          <w:szCs w:val="28"/>
+        </w:rPr>
+        <w:t xml:space="preserve">                       </w:t>
+      </w:r>
+      <w:r>
+        <w:rPr>
+          <w:rFonts w:ascii="Times New Roman" w:hAnsi="Times New Roman" w:cs="Times New Roman"/>
+          <w:b/>
+          <w:bCs/>
+          <w:iCs/>
+          <w:noProof/>
+          <w:color w:val="000000" w:themeColor="text1"/>
+          <w:sz w:val="28"/>
+          <w:szCs w:val="28"/>
+        </w:rPr>
+        <w:drawing>
+          <wp:inline distT="0" distB="0" distL="0" distR="0" wp14:anchorId="1C490F9D" wp14:editId="6C0D5DB9">
+            <wp:extent cx="3656355" cy="3846982"/>
+            <wp:effectExtent l="0" t="0" r="1270" b="1270"/>
+            <wp:docPr id="15" name="Picture 15"/>
+            <wp:cNvGraphicFramePr>
+              <a:graphicFrameLocks xmlns:a="http://schemas.openxmlformats.org/drawingml/2006/main" noChangeAspect="1"/>
+            </wp:cNvGraphicFramePr>
+            <a:graphic xmlns:a="http://schemas.openxmlformats.org/drawingml/2006/main">
+              <a:graphicData uri="http://schemas.openxmlformats.org/drawingml/2006/picture">
+                <pic:pic xmlns:pic="http://schemas.openxmlformats.org/drawingml/2006/picture">
+                  <pic:nvPicPr>
+                    <pic:cNvPr id="15" name="orderitem added.png"/>
+                    <pic:cNvPicPr/>
+                  </pic:nvPicPr>
+                  <pic:blipFill>
+                    <a:blip r:embed="rId21">
+                      <a:extLst>
+                        <a:ext uri="{28A0092B-C50C-407E-A947-70E740481C1C}">
+                          <a14:useLocalDpi xmlns:a14="http://schemas.microsoft.com/office/drawing/2010/main" val="0"/>
+                        </a:ext>
+                      </a:extLst>
+                    </a:blip>
+                    <a:stretch>
+                      <a:fillRect/>
+                    </a:stretch>
+                  </pic:blipFill>
+                  <pic:spPr>
+                    <a:xfrm>
+                      <a:off x="0" y="0"/>
+                      <a:ext cx="3710674" cy="3904133"/>
+                    </a:xfrm>
+                    <a:prstGeom prst="rect">
+                      <a:avLst/>
+                    </a:prstGeom>
+                  </pic:spPr>
+                </pic:pic>
+              </a:graphicData>
+            </a:graphic>
+          </wp:inline>
+        </w:drawing>
+      </w:r>
+    </w:p>
+    <w:p>
+      <w:pPr>
+        <w:snapToGrid w:val="0"/>
+        <w:spacing w:after="240" w:line="240" w:lineRule="auto"/>
+        <w:rPr>
+          <w:rFonts w:ascii="Times New Roman" w:hAnsi="Times New Roman" w:cs="Times New Roman"/>
+          <w:b/>
+          <w:bCs/>
+          <w:iCs/>
+          <w:color w:val="000000" w:themeColor="text1"/>
+          <w:sz w:val="28"/>
+          <w:szCs w:val="28"/>
+        </w:rPr>
+      </w:pPr>
+    </w:p>
+    <w:p>
+      <w:pPr>
+        <w:snapToGrid w:val="0"/>
+        <w:spacing w:after="240" w:line="240" w:lineRule="auto"/>
+        <w:rPr>
+          <w:rFonts w:ascii="Times New Roman" w:hAnsi="Times New Roman" w:cs="Times New Roman"/>
+          <w:b/>
+          <w:bCs/>
+          <w:iCs/>
+          <w:color w:val="000000" w:themeColor="text1"/>
+          <w:sz w:val="28"/>
+          <w:szCs w:val="28"/>
+        </w:rPr>
+      </w:pPr>
+      <w:r>
+        <w:rPr>
+          <w:rFonts w:ascii="Times New Roman" w:hAnsi="Times New Roman" w:cs="Times New Roman"/>
+          <w:b/>
+          <w:bCs/>
+          <w:iCs/>
+          <w:color w:val="000000" w:themeColor="text1"/>
+          <w:sz w:val="28"/>
+          <w:szCs w:val="28"/>
+        </w:rPr>
+        <w:t>If new customer comes, they are added to customer table in database</w:t>
+      </w:r>
+    </w:p>
+    <w:p>
+      <w:pPr>
+        <w:snapToGrid w:val="0"/>
+        <w:spacing w:after="240" w:line="240" w:lineRule="auto"/>
+        <w:rPr>
+          <w:rFonts w:ascii="Times New Roman" w:hAnsi="Times New Roman" w:cs="Times New Roman"/>
+          <w:b/>
+          <w:bCs/>
+          <w:iCs/>
+          <w:color w:val="000000" w:themeColor="text1"/>
+          <w:sz w:val="28"/>
+          <w:szCs w:val="28"/>
+        </w:rPr>
+      </w:pPr>
+    </w:p>
+    <w:p>
+      <w:pPr>
+        <w:snapToGrid w:val="0"/>
+        <w:spacing w:after="240" w:line="240" w:lineRule="auto"/>
+        <w:rPr>
+          <w:rFonts w:ascii="Times New Roman" w:hAnsi="Times New Roman" w:cs="Times New Roman"/>
+          <w:b/>
+          <w:bCs/>
+          <w:iCs/>
+          <w:color w:val="000000" w:themeColor="text1"/>
+          <w:sz w:val="28"/>
+          <w:szCs w:val="28"/>
+        </w:rPr>
+      </w:pPr>
+      <w:r>
+        <w:rPr>
+          <w:rFonts w:ascii="Times New Roman" w:hAnsi="Times New Roman" w:cs="Times New Roman"/>
+          <w:b/>
+          <w:bCs/>
+          <w:iCs/>
+          <w:color w:val="000000" w:themeColor="text1"/>
+          <w:sz w:val="28"/>
+          <w:szCs w:val="28"/>
+        </w:rPr>
+        <w:t xml:space="preserve">                               </w:t>
+      </w:r>
+      <w:r>
+        <w:rPr>
+          <w:rFonts w:ascii="Times New Roman" w:hAnsi="Times New Roman" w:cs="Times New Roman"/>
+          <w:b/>
+          <w:bCs/>
+          <w:iCs/>
+          <w:noProof/>
+          <w:color w:val="000000" w:themeColor="text1"/>
+          <w:sz w:val="28"/>
+          <w:szCs w:val="28"/>
+        </w:rPr>
+        <w:drawing>
+          <wp:inline distT="0" distB="0" distL="0" distR="0" wp14:anchorId="6879BE37" wp14:editId="056E1FE2">
+            <wp:extent cx="3111335" cy="2647950"/>
+            <wp:effectExtent l="0" t="0" r="0" b="0"/>
+            <wp:docPr id="17" name="Picture 17"/>
+            <wp:cNvGraphicFramePr>
+              <a:graphicFrameLocks xmlns:a="http://schemas.openxmlformats.org/drawingml/2006/main" noChangeAspect="1"/>
+            </wp:cNvGraphicFramePr>
+            <a:graphic xmlns:a="http://schemas.openxmlformats.org/drawingml/2006/main">
+              <a:graphicData uri="http://schemas.openxmlformats.org/drawingml/2006/picture">
+                <pic:pic xmlns:pic="http://schemas.openxmlformats.org/drawingml/2006/picture">
+                  <pic:nvPicPr>
+                    <pic:cNvPr id="17" name="new customer added.png"/>
+                    <pic:cNvPicPr/>
+                  </pic:nvPicPr>
+                  <pic:blipFill rotWithShape="1">
+                    <a:blip r:embed="rId22">
+                      <a:extLst>
+                        <a:ext uri="{28A0092B-C50C-407E-A947-70E740481C1C}">
+                          <a14:useLocalDpi xmlns:a14="http://schemas.microsoft.com/office/drawing/2010/main" val="0"/>
+                        </a:ext>
+                      </a:extLst>
+                    </a:blip>
+                    <a:srcRect t="50486" r="46864" b="552"/>
+                    <a:stretch/>
+                  </pic:blipFill>
+                  <pic:spPr bwMode="auto">
+                    <a:xfrm>
+                      <a:off x="0" y="0"/>
+                      <a:ext cx="3113073" cy="2649429"/>
+                    </a:xfrm>
+                    <a:prstGeom prst="rect">
+                      <a:avLst/>
+                    </a:prstGeom>
+                    <a:ln>
+                      <a:noFill/>
+                    </a:ln>
+                    <a:extLst>
+                      <a:ext uri="{53640926-AAD7-44D8-BBD7-CCE9431645EC}">
+                        <a14:shadowObscured xmlns:a14="http://schemas.microsoft.com/office/drawing/2010/main"/>
+                      </a:ext>
+                    </a:extLst>
+                  </pic:spPr>
+                </pic:pic>
+              </a:graphicData>
+            </a:graphic>
+          </wp:inline>
+        </w:drawing>
+      </w:r>
+    </w:p>
+    <w:p>
+      <w:pPr>
+        <w:snapToGrid w:val="0"/>
+        <w:spacing w:after="240" w:line="240" w:lineRule="auto"/>
+        <w:rPr>
+          <w:rFonts w:ascii="Times New Roman" w:hAnsi="Times New Roman" w:cs="Times New Roman"/>
+          <w:b/>
+          <w:bCs/>
+          <w:iCs/>
+          <w:color w:val="000000" w:themeColor="text1"/>
+          <w:sz w:val="36"/>
+          <w:szCs w:val="36"/>
+          <w:u w:val="single"/>
+        </w:rPr>
+      </w:pPr>
+      <w:r>
+        <w:rPr>
+          <w:rFonts w:ascii="Times New Roman" w:hAnsi="Times New Roman" w:cs="Times New Roman"/>
+          <w:b/>
+          <w:bCs/>
+          <w:iCs/>
+          <w:color w:val="000000" w:themeColor="text1"/>
+          <w:sz w:val="36"/>
+          <w:szCs w:val="36"/>
+          <w:u w:val="single"/>
+        </w:rPr>
+        <w:lastRenderedPageBreak/>
+        <w:t>Search Order</w:t>
+      </w:r>
+      <w:r>
+        <w:rPr>
+          <w:rFonts w:ascii="Times New Roman" w:hAnsi="Times New Roman" w:cs="Times New Roman"/>
+          <w:b/>
+          <w:bCs/>
+          <w:iCs/>
+          <w:color w:val="000000" w:themeColor="text1"/>
+          <w:sz w:val="36"/>
+          <w:szCs w:val="36"/>
+          <w:u w:val="single"/>
+        </w:rPr>
+        <w:t>:</w:t>
+      </w:r>
+    </w:p>
+    <w:p>
+      <w:pPr>
+        <w:snapToGrid w:val="0"/>
+        <w:spacing w:after="240" w:line="240" w:lineRule="auto"/>
+        <w:rPr>
+          <w:rFonts w:ascii="Times New Roman" w:hAnsi="Times New Roman" w:cs="Times New Roman"/>
+          <w:b/>
+          <w:bCs/>
+          <w:iCs/>
+          <w:color w:val="000000" w:themeColor="text1"/>
+          <w:sz w:val="28"/>
+          <w:szCs w:val="28"/>
+        </w:rPr>
+      </w:pPr>
+      <w:r>
+        <w:rPr>
+          <w:rFonts w:ascii="Times New Roman" w:hAnsi="Times New Roman" w:cs="Times New Roman"/>
+          <w:b/>
+          <w:bCs/>
+          <w:iCs/>
+          <w:color w:val="000000" w:themeColor="text1"/>
+          <w:sz w:val="28"/>
+          <w:szCs w:val="28"/>
+        </w:rPr>
+        <w:t xml:space="preserve">Order can be searched by just </w:t>
+      </w:r>
+      <w:r>
+        <w:rPr>
+          <w:rFonts w:ascii="Times New Roman" w:hAnsi="Times New Roman" w:cs="Times New Roman"/>
+          <w:b/>
+          <w:bCs/>
+          <w:iCs/>
+          <w:color w:val="000000" w:themeColor="text1"/>
+          <w:sz w:val="28"/>
+          <w:szCs w:val="28"/>
+        </w:rPr>
+        <w:t>date.</w:t>
+      </w:r>
+    </w:p>
+    <w:p>
+      <w:pPr>
+        <w:snapToGrid w:val="0"/>
+        <w:spacing w:after="240" w:line="240" w:lineRule="auto"/>
+        <w:rPr>
+          <w:rFonts w:ascii="Times New Roman" w:hAnsi="Times New Roman" w:cs="Times New Roman"/>
+          <w:b/>
+          <w:bCs/>
+          <w:iCs/>
+          <w:color w:val="000000" w:themeColor="text1"/>
+          <w:sz w:val="28"/>
+          <w:szCs w:val="28"/>
+        </w:rPr>
+      </w:pPr>
+      <w:r>
+        <w:rPr>
+          <w:rFonts w:ascii="Times New Roman" w:hAnsi="Times New Roman" w:cs="Times New Roman"/>
+          <w:b/>
+          <w:bCs/>
+          <w:iCs/>
+          <w:color w:val="000000" w:themeColor="text1"/>
+          <w:sz w:val="28"/>
+          <w:szCs w:val="28"/>
+        </w:rPr>
+        <w:t xml:space="preserve">                    </w:t>
+      </w:r>
+      <w:r>
+        <w:rPr>
+          <w:rFonts w:ascii="Times New Roman" w:hAnsi="Times New Roman" w:cs="Times New Roman"/>
+          <w:b/>
+          <w:bCs/>
+          <w:iCs/>
+          <w:noProof/>
+          <w:color w:val="000000" w:themeColor="text1"/>
+          <w:sz w:val="28"/>
+          <w:szCs w:val="28"/>
+        </w:rPr>
+        <w:drawing>
+          <wp:inline distT="0" distB="0" distL="0" distR="0" wp14:anchorId="5422EA7D" wp14:editId="4FFE8B51">
+            <wp:extent cx="4656485" cy="3028208"/>
+            <wp:effectExtent l="0" t="0" r="0" b="1270"/>
+            <wp:docPr id="19" name="Picture 19"/>
+            <wp:cNvGraphicFramePr>
+              <a:graphicFrameLocks xmlns:a="http://schemas.openxmlformats.org/drawingml/2006/main" noChangeAspect="1"/>
+            </wp:cNvGraphicFramePr>
+            <a:graphic xmlns:a="http://schemas.openxmlformats.org/drawingml/2006/main">
+              <a:graphicData uri="http://schemas.openxmlformats.org/drawingml/2006/picture">
+                <pic:pic xmlns:pic="http://schemas.openxmlformats.org/drawingml/2006/picture">
+                  <pic:nvPicPr>
+                    <pic:cNvPr id="19" name="search by date.png"/>
+                    <pic:cNvPicPr/>
+                  </pic:nvPicPr>
+                  <pic:blipFill>
+                    <a:blip r:embed="rId23">
+                      <a:extLst>
+                        <a:ext uri="{28A0092B-C50C-407E-A947-70E740481C1C}">
+                          <a14:useLocalDpi xmlns:a14="http://schemas.microsoft.com/office/drawing/2010/main" val="0"/>
+                        </a:ext>
+                      </a:extLst>
+                    </a:blip>
+                    <a:stretch>
+                      <a:fillRect/>
+                    </a:stretch>
+                  </pic:blipFill>
+                  <pic:spPr>
+                    <a:xfrm>
+                      <a:off x="0" y="0"/>
+                      <a:ext cx="4679878" cy="3043421"/>
+                    </a:xfrm>
+                    <a:prstGeom prst="rect">
+                      <a:avLst/>
+                    </a:prstGeom>
+                  </pic:spPr>
+                </pic:pic>
+              </a:graphicData>
+            </a:graphic>
+          </wp:inline>
+        </w:drawing>
+      </w:r>
+    </w:p>
+    <w:p>
+      <w:pPr>
+        <w:snapToGrid w:val="0"/>
+        <w:spacing w:after="240" w:line="240" w:lineRule="auto"/>
+        <w:rPr>
+          <w:rFonts w:ascii="Times New Roman" w:hAnsi="Times New Roman" w:cs="Times New Roman"/>
+          <w:b/>
+          <w:bCs/>
+          <w:iCs/>
+          <w:color w:val="000000" w:themeColor="text1"/>
+          <w:sz w:val="28"/>
+          <w:szCs w:val="28"/>
+        </w:rPr>
+      </w:pPr>
+    </w:p>
+    <w:p>
+      <w:pPr>
+        <w:snapToGrid w:val="0"/>
+        <w:spacing w:after="240" w:line="240" w:lineRule="auto"/>
+        <w:rPr>
+          <w:rFonts w:ascii="Times New Roman" w:hAnsi="Times New Roman" w:cs="Times New Roman"/>
+          <w:b/>
+          <w:bCs/>
+          <w:iCs/>
+          <w:color w:val="000000" w:themeColor="text1"/>
+          <w:sz w:val="28"/>
+          <w:szCs w:val="28"/>
+        </w:rPr>
+      </w:pPr>
+      <w:r>
+        <w:rPr>
+          <w:rFonts w:ascii="Times New Roman" w:hAnsi="Times New Roman" w:cs="Times New Roman"/>
+          <w:b/>
+          <w:bCs/>
+          <w:iCs/>
+          <w:color w:val="000000" w:themeColor="text1"/>
+          <w:sz w:val="28"/>
+          <w:szCs w:val="28"/>
+        </w:rPr>
+        <w:t>Order can be searched by just Customer NIC and Date.</w:t>
+      </w:r>
+    </w:p>
+    <w:p>
+      <w:pPr>
+        <w:snapToGrid w:val="0"/>
+        <w:spacing w:after="240" w:line="240" w:lineRule="auto"/>
+        <w:rPr>
+          <w:rFonts w:ascii="Times New Roman" w:hAnsi="Times New Roman" w:cs="Times New Roman"/>
+          <w:b/>
+          <w:bCs/>
+          <w:iCs/>
+          <w:color w:val="000000" w:themeColor="text1"/>
+          <w:sz w:val="28"/>
+          <w:szCs w:val="28"/>
+        </w:rPr>
+      </w:pPr>
+      <w:r>
+        <w:rPr>
+          <w:rFonts w:ascii="Times New Roman" w:hAnsi="Times New Roman" w:cs="Times New Roman"/>
+          <w:b/>
+          <w:bCs/>
+          <w:iCs/>
+          <w:color w:val="000000" w:themeColor="text1"/>
+          <w:sz w:val="28"/>
+          <w:szCs w:val="28"/>
+        </w:rPr>
+        <w:t xml:space="preserve">                    </w:t>
+      </w:r>
+      <w:r>
+        <w:rPr>
+          <w:rFonts w:ascii="Times New Roman" w:hAnsi="Times New Roman" w:cs="Times New Roman"/>
+          <w:b/>
+          <w:bCs/>
+          <w:iCs/>
+          <w:noProof/>
+          <w:color w:val="000000" w:themeColor="text1"/>
+          <w:sz w:val="28"/>
+          <w:szCs w:val="28"/>
+        </w:rPr>
+        <w:drawing>
+          <wp:inline distT="0" distB="0" distL="0" distR="0" wp14:anchorId="2883A914" wp14:editId="5550FBC7">
+            <wp:extent cx="4711268" cy="3063834"/>
+            <wp:effectExtent l="0" t="0" r="0" b="3810"/>
+            <wp:docPr id="18" name="Picture 18"/>
+            <wp:cNvGraphicFramePr>
+              <a:graphicFrameLocks xmlns:a="http://schemas.openxmlformats.org/drawingml/2006/main" noChangeAspect="1"/>
+            </wp:cNvGraphicFramePr>
+            <a:graphic xmlns:a="http://schemas.openxmlformats.org/drawingml/2006/main">
+              <a:graphicData uri="http://schemas.openxmlformats.org/drawingml/2006/picture">
+                <pic:pic xmlns:pic="http://schemas.openxmlformats.org/drawingml/2006/picture">
+                  <pic:nvPicPr>
+                    <pic:cNvPr id="18" name="search order by customer.png"/>
+                    <pic:cNvPicPr/>
+                  </pic:nvPicPr>
+                  <pic:blipFill>
+                    <a:blip r:embed="rId24">
+                      <a:extLst>
+                        <a:ext uri="{28A0092B-C50C-407E-A947-70E740481C1C}">
+                          <a14:useLocalDpi xmlns:a14="http://schemas.microsoft.com/office/drawing/2010/main" val="0"/>
+                        </a:ext>
+                      </a:extLst>
+                    </a:blip>
+                    <a:stretch>
+                      <a:fillRect/>
+                    </a:stretch>
+                  </pic:blipFill>
+                  <pic:spPr>
+                    <a:xfrm>
+                      <a:off x="0" y="0"/>
+                      <a:ext cx="4756957" cy="3093547"/>
+                    </a:xfrm>
+                    <a:prstGeom prst="rect">
+                      <a:avLst/>
+                    </a:prstGeom>
+                  </pic:spPr>
+                </pic:pic>
+              </a:graphicData>
+            </a:graphic>
+          </wp:inline>
+        </w:drawing>
+      </w:r>
+    </w:p>
+    <w:p>
+      <w:pPr>
+        <w:snapToGrid w:val="0"/>
+        <w:spacing w:after="240" w:line="240" w:lineRule="auto"/>
+        <w:rPr>
+          <w:rFonts w:ascii="Times New Roman" w:hAnsi="Times New Roman" w:cs="Times New Roman"/>
+          <w:b/>
+          <w:bCs/>
+          <w:iCs/>
+          <w:color w:val="000000" w:themeColor="text1"/>
+          <w:sz w:val="28"/>
+          <w:szCs w:val="28"/>
+        </w:rPr>
+      </w:pPr>
+    </w:p>
+    <w:p>
+      <w:pPr>
+        <w:snapToGrid w:val="0"/>
+        <w:spacing w:after="240" w:line="240" w:lineRule="auto"/>
+        <w:rPr>
+          <w:rFonts w:ascii="Times New Roman" w:hAnsi="Times New Roman" w:cs="Times New Roman"/>
+          <w:b/>
+          <w:bCs/>
+          <w:iCs/>
+          <w:color w:val="000000" w:themeColor="text1"/>
+          <w:sz w:val="28"/>
+          <w:szCs w:val="28"/>
+        </w:rPr>
+      </w:pPr>
+      <w:r>
+        <w:rPr>
+          <w:rFonts w:ascii="Times New Roman" w:hAnsi="Times New Roman" w:cs="Times New Roman"/>
+          <w:b/>
+          <w:bCs/>
+          <w:iCs/>
+          <w:color w:val="000000" w:themeColor="text1"/>
+          <w:sz w:val="28"/>
+          <w:szCs w:val="28"/>
+        </w:rPr>
+        <w:lastRenderedPageBreak/>
+        <w:t xml:space="preserve">Order can be searched by just </w:t>
+      </w:r>
+      <w:r>
+        <w:rPr>
+          <w:rFonts w:ascii="Times New Roman" w:hAnsi="Times New Roman" w:cs="Times New Roman"/>
+          <w:b/>
+          <w:bCs/>
+          <w:iCs/>
+          <w:color w:val="000000" w:themeColor="text1"/>
+          <w:sz w:val="28"/>
+          <w:szCs w:val="28"/>
+        </w:rPr>
+        <w:t>Staff ID</w:t>
+      </w:r>
+      <w:r>
+        <w:rPr>
+          <w:rFonts w:ascii="Times New Roman" w:hAnsi="Times New Roman" w:cs="Times New Roman"/>
+          <w:b/>
+          <w:bCs/>
+          <w:iCs/>
+          <w:color w:val="000000" w:themeColor="text1"/>
+          <w:sz w:val="28"/>
+          <w:szCs w:val="28"/>
+        </w:rPr>
+        <w:t>.</w:t>
+      </w:r>
+    </w:p>
+    <w:p>
+      <w:pPr>
+        <w:snapToGrid w:val="0"/>
+        <w:spacing w:after="240" w:line="240" w:lineRule="auto"/>
+        <w:rPr>
+          <w:rFonts w:ascii="Times New Roman" w:hAnsi="Times New Roman" w:cs="Times New Roman"/>
+          <w:b/>
+          <w:bCs/>
+          <w:iCs/>
+          <w:color w:val="000000" w:themeColor="text1"/>
+          <w:sz w:val="28"/>
+          <w:szCs w:val="28"/>
+        </w:rPr>
+      </w:pPr>
+      <w:r>
+        <w:rPr>
+          <w:rFonts w:ascii="Times New Roman" w:hAnsi="Times New Roman" w:cs="Times New Roman"/>
+          <w:b/>
+          <w:bCs/>
+          <w:iCs/>
+          <w:color w:val="000000" w:themeColor="text1"/>
+          <w:sz w:val="28"/>
+          <w:szCs w:val="28"/>
+        </w:rPr>
+        <w:t xml:space="preserve">               </w:t>
+      </w:r>
+      <w:r>
+        <w:rPr>
+          <w:rFonts w:ascii="Times New Roman" w:hAnsi="Times New Roman" w:cs="Times New Roman"/>
+          <w:b/>
+          <w:bCs/>
+          <w:iCs/>
+          <w:noProof/>
+          <w:color w:val="000000" w:themeColor="text1"/>
+          <w:sz w:val="28"/>
+          <w:szCs w:val="28"/>
+        </w:rPr>
+        <w:drawing>
+          <wp:inline distT="0" distB="0" distL="0" distR="0" wp14:anchorId="1832D703" wp14:editId="716F4828">
+            <wp:extent cx="4775439" cy="3396343"/>
+            <wp:effectExtent l="0" t="0" r="6350" b="0"/>
+            <wp:docPr id="28" name="Picture 28"/>
+            <wp:cNvGraphicFramePr>
+              <a:graphicFrameLocks xmlns:a="http://schemas.openxmlformats.org/drawingml/2006/main" noChangeAspect="1"/>
+            </wp:cNvGraphicFramePr>
+            <a:graphic xmlns:a="http://schemas.openxmlformats.org/drawingml/2006/main">
+              <a:graphicData uri="http://schemas.openxmlformats.org/drawingml/2006/picture">
+                <pic:pic xmlns:pic="http://schemas.openxmlformats.org/drawingml/2006/picture">
+                  <pic:nvPicPr>
+                    <pic:cNvPr id="28" name="search order by staff.png"/>
+                    <pic:cNvPicPr/>
+                  </pic:nvPicPr>
+                  <pic:blipFill>
+                    <a:blip r:embed="rId25">
+                      <a:extLst>
+                        <a:ext uri="{28A0092B-C50C-407E-A947-70E740481C1C}">
+                          <a14:useLocalDpi xmlns:a14="http://schemas.microsoft.com/office/drawing/2010/main" val="0"/>
+                        </a:ext>
+                      </a:extLst>
+                    </a:blip>
+                    <a:stretch>
+                      <a:fillRect/>
+                    </a:stretch>
+                  </pic:blipFill>
+                  <pic:spPr>
+                    <a:xfrm>
+                      <a:off x="0" y="0"/>
+                      <a:ext cx="4827798" cy="3433581"/>
+                    </a:xfrm>
+                    <a:prstGeom prst="rect">
+                      <a:avLst/>
+                    </a:prstGeom>
+                  </pic:spPr>
+                </pic:pic>
+              </a:graphicData>
+            </a:graphic>
+          </wp:inline>
+        </w:drawing>
+      </w:r>
+      <w:r>
+        <w:rPr>
+          <w:rFonts w:ascii="Times New Roman" w:hAnsi="Times New Roman" w:cs="Times New Roman"/>
+          <w:b/>
+          <w:bCs/>
+          <w:iCs/>
+          <w:color w:val="000000" w:themeColor="text1"/>
+          <w:sz w:val="28"/>
+          <w:szCs w:val="28"/>
+        </w:rPr>
+        <w:t xml:space="preserve">   </w:t>
+      </w:r>
+    </w:p>
+    <w:p>
+      <w:pPr>
+        <w:snapToGrid w:val="0"/>
+        <w:spacing w:after="240" w:line="240" w:lineRule="auto"/>
+        <w:rPr>
+          <w:rFonts w:ascii="Times New Roman" w:hAnsi="Times New Roman" w:cs="Times New Roman"/>
+          <w:b/>
+          <w:bCs/>
+          <w:iCs/>
+          <w:color w:val="000000" w:themeColor="text1"/>
+          <w:sz w:val="28"/>
+          <w:szCs w:val="28"/>
+        </w:rPr>
+      </w:pPr>
+    </w:p>
+    <w:p>
+      <w:pPr>
+        <w:snapToGrid w:val="0"/>
+        <w:spacing w:after="240" w:line="240" w:lineRule="auto"/>
+        <w:rPr>
+          <w:rFonts w:ascii="Times New Roman" w:hAnsi="Times New Roman" w:cs="Times New Roman"/>
+          <w:b/>
+          <w:bCs/>
+          <w:iCs/>
+          <w:color w:val="000000" w:themeColor="text1"/>
+          <w:sz w:val="36"/>
+          <w:szCs w:val="36"/>
+          <w:u w:val="single"/>
+        </w:rPr>
+      </w:pPr>
+      <w:r>
+        <w:rPr>
+          <w:rFonts w:ascii="Times New Roman" w:hAnsi="Times New Roman" w:cs="Times New Roman"/>
+          <w:b/>
+          <w:bCs/>
+          <w:iCs/>
+          <w:color w:val="000000" w:themeColor="text1"/>
+          <w:sz w:val="36"/>
+          <w:szCs w:val="36"/>
+          <w:u w:val="single"/>
+        </w:rPr>
+        <w:t>Add Staff</w:t>
+      </w:r>
+      <w:r>
+        <w:rPr>
+          <w:rFonts w:ascii="Times New Roman" w:hAnsi="Times New Roman" w:cs="Times New Roman"/>
+          <w:b/>
+          <w:bCs/>
+          <w:iCs/>
+          <w:color w:val="000000" w:themeColor="text1"/>
+          <w:sz w:val="36"/>
+          <w:szCs w:val="36"/>
+          <w:u w:val="single"/>
+        </w:rPr>
+        <w:t>:</w:t>
+      </w:r>
+    </w:p>
+    <w:p>
+      <w:pPr>
+        <w:snapToGrid w:val="0"/>
+        <w:spacing w:after="240" w:line="240" w:lineRule="auto"/>
+        <w:rPr>
+          <w:rFonts w:ascii="Times New Roman" w:hAnsi="Times New Roman" w:cs="Times New Roman"/>
+          <w:b/>
+          <w:bCs/>
+          <w:iCs/>
+          <w:color w:val="000000" w:themeColor="text1"/>
+          <w:sz w:val="28"/>
+          <w:szCs w:val="28"/>
+        </w:rPr>
+      </w:pPr>
+      <w:r>
+        <w:rPr>
+          <w:rFonts w:ascii="Times New Roman" w:hAnsi="Times New Roman" w:cs="Times New Roman"/>
+          <w:b/>
+          <w:bCs/>
+          <w:iCs/>
+          <w:color w:val="000000" w:themeColor="text1"/>
+          <w:sz w:val="28"/>
+          <w:szCs w:val="28"/>
+        </w:rPr>
+        <w:t>Add Staff adds new staff member to database.</w:t>
+      </w:r>
+    </w:p>
+    <w:p>
+      <w:pPr>
+        <w:snapToGrid w:val="0"/>
+        <w:spacing w:after="240" w:line="240" w:lineRule="auto"/>
+        <w:rPr>
+          <w:rFonts w:ascii="Times New Roman" w:hAnsi="Times New Roman" w:cs="Times New Roman"/>
+          <w:b/>
+          <w:bCs/>
+          <w:iCs/>
+          <w:color w:val="000000" w:themeColor="text1"/>
+          <w:sz w:val="28"/>
+          <w:szCs w:val="28"/>
+        </w:rPr>
+      </w:pPr>
+      <w:r>
+        <w:rPr>
+          <w:rFonts w:ascii="Times New Roman" w:hAnsi="Times New Roman" w:cs="Times New Roman"/>
+          <w:b/>
+          <w:bCs/>
+          <w:iCs/>
+          <w:color w:val="000000" w:themeColor="text1"/>
+          <w:sz w:val="28"/>
+          <w:szCs w:val="28"/>
+        </w:rPr>
+        <w:t xml:space="preserve">                        </w:t>
+      </w:r>
+      <w:r>
+        <w:rPr>
+          <w:rFonts w:ascii="Times New Roman" w:hAnsi="Times New Roman" w:cs="Times New Roman"/>
+          <w:b/>
+          <w:bCs/>
+          <w:iCs/>
+          <w:noProof/>
+          <w:color w:val="000000" w:themeColor="text1"/>
+          <w:sz w:val="28"/>
+          <w:szCs w:val="28"/>
+        </w:rPr>
+        <w:drawing>
+          <wp:inline distT="0" distB="0" distL="0" distR="0" wp14:anchorId="5DF1B88F" wp14:editId="5075E4A6">
+            <wp:extent cx="4037610" cy="3056247"/>
+            <wp:effectExtent l="0" t="0" r="1270" b="0"/>
+            <wp:docPr id="8" name="Picture 8"/>
+            <wp:cNvGraphicFramePr>
+              <a:graphicFrameLocks xmlns:a="http://schemas.openxmlformats.org/drawingml/2006/main" noChangeAspect="1"/>
+            </wp:cNvGraphicFramePr>
+            <a:graphic xmlns:a="http://schemas.openxmlformats.org/drawingml/2006/main">
+              <a:graphicData uri="http://schemas.openxmlformats.org/drawingml/2006/picture">
+                <pic:pic xmlns:pic="http://schemas.openxmlformats.org/drawingml/2006/picture">
+                  <pic:nvPicPr>
+                    <pic:cNvPr id="8" name="Add staff.png"/>
+                    <pic:cNvPicPr/>
+                  </pic:nvPicPr>
+                  <pic:blipFill>
+                    <a:blip r:embed="rId26">
+                      <a:extLst>
+                        <a:ext uri="{28A0092B-C50C-407E-A947-70E740481C1C}">
+                          <a14:useLocalDpi xmlns:a14="http://schemas.microsoft.com/office/drawing/2010/main" val="0"/>
+                        </a:ext>
+                      </a:extLst>
+                    </a:blip>
+                    <a:stretch>
+                      <a:fillRect/>
+                    </a:stretch>
+                  </pic:blipFill>
+                  <pic:spPr>
+                    <a:xfrm>
+                      <a:off x="0" y="0"/>
+                      <a:ext cx="4049224" cy="3065038"/>
+                    </a:xfrm>
+                    <a:prstGeom prst="rect">
+                      <a:avLst/>
+                    </a:prstGeom>
+                  </pic:spPr>
+                </pic:pic>
+              </a:graphicData>
+            </a:graphic>
+          </wp:inline>
+        </w:drawing>
+      </w:r>
+    </w:p>
+    <w:p>
+      <w:pPr>
+        <w:snapToGrid w:val="0"/>
+        <w:spacing w:after="240" w:line="240" w:lineRule="auto"/>
+        <w:rPr>
+          <w:rFonts w:ascii="Times New Roman" w:hAnsi="Times New Roman" w:cs="Times New Roman"/>
+          <w:b/>
+          <w:bCs/>
+          <w:iCs/>
+          <w:color w:val="000000" w:themeColor="text1"/>
+          <w:sz w:val="36"/>
+          <w:szCs w:val="36"/>
+          <w:u w:val="single"/>
+        </w:rPr>
+      </w:pPr>
+      <w:r>
+        <w:rPr>
+          <w:rFonts w:ascii="Times New Roman" w:hAnsi="Times New Roman" w:cs="Times New Roman"/>
+          <w:b/>
+          <w:bCs/>
+          <w:iCs/>
+          <w:color w:val="000000" w:themeColor="text1"/>
+          <w:sz w:val="36"/>
+          <w:szCs w:val="36"/>
+          <w:u w:val="single"/>
+        </w:rPr>
+        <w:lastRenderedPageBreak/>
+        <w:t>Search Staff</w:t>
+      </w:r>
+      <w:r>
+        <w:rPr>
+          <w:rFonts w:ascii="Times New Roman" w:hAnsi="Times New Roman" w:cs="Times New Roman"/>
+          <w:b/>
+          <w:bCs/>
+          <w:iCs/>
+          <w:color w:val="000000" w:themeColor="text1"/>
+          <w:sz w:val="36"/>
+          <w:szCs w:val="36"/>
+          <w:u w:val="single"/>
+        </w:rPr>
+        <w:t>:</w:t>
+      </w:r>
+    </w:p>
+    <w:p>
+      <w:pPr>
+        <w:snapToGrid w:val="0"/>
+        <w:spacing w:after="240" w:line="240" w:lineRule="auto"/>
+        <w:rPr>
+          <w:rFonts w:ascii="Times New Roman" w:hAnsi="Times New Roman" w:cs="Times New Roman"/>
+          <w:b/>
+          <w:bCs/>
+          <w:iCs/>
+          <w:color w:val="000000" w:themeColor="text1"/>
+          <w:sz w:val="28"/>
+          <w:szCs w:val="28"/>
+        </w:rPr>
+      </w:pPr>
+      <w:r>
+        <w:rPr>
+          <w:rFonts w:ascii="Times New Roman" w:hAnsi="Times New Roman" w:cs="Times New Roman"/>
+          <w:b/>
+          <w:bCs/>
+          <w:iCs/>
+          <w:color w:val="000000" w:themeColor="text1"/>
+          <w:sz w:val="28"/>
+          <w:szCs w:val="28"/>
+        </w:rPr>
+        <w:t>System searches staff based on all criteria filled in form.</w:t>
+      </w:r>
+      <w:r>
+        <w:rPr>
+          <w:rFonts w:ascii="Times New Roman" w:hAnsi="Times New Roman" w:cs="Times New Roman"/>
+          <w:b/>
+          <w:bCs/>
+          <w:iCs/>
+          <w:color w:val="000000" w:themeColor="text1"/>
+          <w:sz w:val="28"/>
+          <w:szCs w:val="28"/>
+        </w:rPr>
+        <w:t xml:space="preserve">       </w:t>
+      </w:r>
+    </w:p>
+    <w:p>
+      <w:pPr>
+        <w:snapToGrid w:val="0"/>
+        <w:spacing w:after="240" w:line="240" w:lineRule="auto"/>
+        <w:rPr>
+          <w:rFonts w:ascii="Times New Roman" w:hAnsi="Times New Roman" w:cs="Times New Roman"/>
+          <w:b/>
+          <w:bCs/>
+          <w:iCs/>
+          <w:color w:val="000000" w:themeColor="text1"/>
+          <w:sz w:val="28"/>
+          <w:szCs w:val="28"/>
+        </w:rPr>
+      </w:pPr>
+      <w:r>
+        <w:rPr>
+          <w:rFonts w:ascii="Times New Roman" w:hAnsi="Times New Roman" w:cs="Times New Roman"/>
+          <w:b/>
+          <w:bCs/>
+          <w:iCs/>
+          <w:color w:val="000000" w:themeColor="text1"/>
+          <w:sz w:val="28"/>
+          <w:szCs w:val="28"/>
+        </w:rPr>
+        <w:t xml:space="preserve">                   </w:t>
+      </w:r>
+      <w:r>
+        <w:rPr>
+          <w:rFonts w:ascii="Times New Roman" w:hAnsi="Times New Roman" w:cs="Times New Roman"/>
+          <w:b/>
+          <w:bCs/>
+          <w:iCs/>
+          <w:noProof/>
+          <w:color w:val="000000" w:themeColor="text1"/>
+          <w:sz w:val="36"/>
+          <w:szCs w:val="36"/>
+        </w:rPr>
+        <w:drawing>
+          <wp:inline distT="0" distB="0" distL="0" distR="0" wp14:anchorId="634056AD" wp14:editId="68B0543A">
+            <wp:extent cx="4096485" cy="2688537"/>
+            <wp:effectExtent l="0" t="0" r="0" b="0"/>
+            <wp:docPr id="29" name="Picture 29"/>
+            <wp:cNvGraphicFramePr>
+              <a:graphicFrameLocks xmlns:a="http://schemas.openxmlformats.org/drawingml/2006/main" noChangeAspect="1"/>
+            </wp:cNvGraphicFramePr>
+            <a:graphic xmlns:a="http://schemas.openxmlformats.org/drawingml/2006/main">
+              <a:graphicData uri="http://schemas.openxmlformats.org/drawingml/2006/picture">
+                <pic:pic xmlns:pic="http://schemas.openxmlformats.org/drawingml/2006/picture">
+                  <pic:nvPicPr>
+                    <pic:cNvPr id="29" name="sarch staff multiple.png"/>
+                    <pic:cNvPicPr/>
+                  </pic:nvPicPr>
+                  <pic:blipFill>
+                    <a:blip r:embed="rId27">
+                      <a:extLst>
+                        <a:ext uri="{28A0092B-C50C-407E-A947-70E740481C1C}">
+                          <a14:useLocalDpi xmlns:a14="http://schemas.microsoft.com/office/drawing/2010/main" val="0"/>
+                        </a:ext>
+                      </a:extLst>
+                    </a:blip>
+                    <a:stretch>
+                      <a:fillRect/>
+                    </a:stretch>
+                  </pic:blipFill>
+                  <pic:spPr>
+                    <a:xfrm>
+                      <a:off x="0" y="0"/>
+                      <a:ext cx="4137917" cy="2715729"/>
+                    </a:xfrm>
+                    <a:prstGeom prst="rect">
+                      <a:avLst/>
+                    </a:prstGeom>
+                  </pic:spPr>
+                </pic:pic>
+              </a:graphicData>
+            </a:graphic>
+          </wp:inline>
+        </w:drawing>
+      </w:r>
+    </w:p>
+    <w:p>
+      <w:pPr>
+        <w:snapToGrid w:val="0"/>
+        <w:spacing w:after="240" w:line="240" w:lineRule="auto"/>
+        <w:rPr>
+          <w:rFonts w:ascii="Times New Roman" w:hAnsi="Times New Roman" w:cs="Times New Roman"/>
+          <w:b/>
+          <w:bCs/>
+          <w:iCs/>
+          <w:color w:val="000000" w:themeColor="text1"/>
+          <w:sz w:val="28"/>
+          <w:szCs w:val="28"/>
+        </w:rPr>
+      </w:pPr>
+    </w:p>
+    <w:p>
+      <w:pPr>
+        <w:snapToGrid w:val="0"/>
+        <w:spacing w:after="240" w:line="240" w:lineRule="auto"/>
+        <w:rPr>
+          <w:rFonts w:ascii="Times New Roman" w:hAnsi="Times New Roman" w:cs="Times New Roman"/>
+          <w:b/>
+          <w:bCs/>
+          <w:iCs/>
+          <w:color w:val="000000" w:themeColor="text1"/>
+          <w:sz w:val="28"/>
+          <w:szCs w:val="28"/>
+        </w:rPr>
+      </w:pPr>
+      <w:r>
+        <w:rPr>
+          <w:rFonts w:ascii="Times New Roman" w:hAnsi="Times New Roman" w:cs="Times New Roman"/>
+          <w:b/>
+          <w:bCs/>
+          <w:iCs/>
+          <w:color w:val="000000" w:themeColor="text1"/>
+          <w:sz w:val="28"/>
+          <w:szCs w:val="28"/>
+        </w:rPr>
+        <w:t xml:space="preserve">System searches staff based on branch.       </w:t>
+      </w:r>
+    </w:p>
+    <w:p>
+      <w:pPr>
+        <w:snapToGrid w:val="0"/>
+        <w:spacing w:after="240" w:line="240" w:lineRule="auto"/>
+        <w:rPr>
+          <w:rFonts w:ascii="Times New Roman" w:hAnsi="Times New Roman" w:cs="Times New Roman"/>
+          <w:b/>
+          <w:bCs/>
+          <w:iCs/>
+          <w:color w:val="000000" w:themeColor="text1"/>
+          <w:sz w:val="28"/>
+          <w:szCs w:val="28"/>
+        </w:rPr>
+      </w:pPr>
+    </w:p>
+    <w:p>
+      <w:pPr>
+        <w:snapToGrid w:val="0"/>
+        <w:spacing w:after="240" w:line="240" w:lineRule="auto"/>
+        <w:rPr>
+          <w:rFonts w:ascii="Times New Roman" w:hAnsi="Times New Roman" w:cs="Times New Roman"/>
+          <w:b/>
+          <w:bCs/>
+          <w:iCs/>
+          <w:color w:val="000000" w:themeColor="text1"/>
+          <w:sz w:val="36"/>
+          <w:szCs w:val="36"/>
+          <w:u w:val="single"/>
+        </w:rPr>
+      </w:pPr>
+      <w:r>
+        <w:rPr>
+          <w:rFonts w:ascii="Times New Roman" w:hAnsi="Times New Roman" w:cs="Times New Roman"/>
+          <w:b/>
+          <w:bCs/>
+          <w:iCs/>
+          <w:color w:val="000000" w:themeColor="text1"/>
+          <w:sz w:val="36"/>
+          <w:szCs w:val="36"/>
+        </w:rPr>
+        <w:t xml:space="preserve">               </w:t>
+      </w:r>
+      <w:r>
+        <w:rPr>
+          <w:rFonts w:ascii="Times New Roman" w:hAnsi="Times New Roman" w:cs="Times New Roman"/>
+          <w:b/>
+          <w:bCs/>
+          <w:iCs/>
+          <w:noProof/>
+          <w:color w:val="000000" w:themeColor="text1"/>
+          <w:sz w:val="36"/>
+          <w:szCs w:val="36"/>
+        </w:rPr>
+        <w:drawing>
+          <wp:inline distT="0" distB="0" distL="0" distR="0" wp14:anchorId="7437E3F7" wp14:editId="73948392">
+            <wp:extent cx="4159240" cy="2740388"/>
+            <wp:effectExtent l="0" t="0" r="0" b="3175"/>
+            <wp:docPr id="30" name="Picture 30"/>
+            <wp:cNvGraphicFramePr>
+              <a:graphicFrameLocks xmlns:a="http://schemas.openxmlformats.org/drawingml/2006/main" noChangeAspect="1"/>
+            </wp:cNvGraphicFramePr>
+            <a:graphic xmlns:a="http://schemas.openxmlformats.org/drawingml/2006/main">
+              <a:graphicData uri="http://schemas.openxmlformats.org/drawingml/2006/picture">
+                <pic:pic xmlns:pic="http://schemas.openxmlformats.org/drawingml/2006/picture">
+                  <pic:nvPicPr>
+                    <pic:cNvPr id="30" name="search staff by branch.png"/>
+                    <pic:cNvPicPr/>
+                  </pic:nvPicPr>
+                  <pic:blipFill>
+                    <a:blip r:embed="rId28">
+                      <a:extLst>
+                        <a:ext uri="{28A0092B-C50C-407E-A947-70E740481C1C}">
+                          <a14:useLocalDpi xmlns:a14="http://schemas.microsoft.com/office/drawing/2010/main" val="0"/>
+                        </a:ext>
+                      </a:extLst>
+                    </a:blip>
+                    <a:stretch>
+                      <a:fillRect/>
+                    </a:stretch>
+                  </pic:blipFill>
+                  <pic:spPr>
+                    <a:xfrm>
+                      <a:off x="0" y="0"/>
+                      <a:ext cx="4168593" cy="2746551"/>
+                    </a:xfrm>
+                    <a:prstGeom prst="rect">
+                      <a:avLst/>
+                    </a:prstGeom>
+                  </pic:spPr>
+                </pic:pic>
+              </a:graphicData>
+            </a:graphic>
+          </wp:inline>
+        </w:drawing>
+      </w:r>
+    </w:p>
+    <w:p>
+      <w:pPr>
+        <w:snapToGrid w:val="0"/>
+        <w:spacing w:after="240" w:line="240" w:lineRule="auto"/>
+        <w:rPr>
+          <w:rFonts w:ascii="Times New Roman" w:hAnsi="Times New Roman" w:cs="Times New Roman"/>
+          <w:b/>
+          <w:bCs/>
+          <w:iCs/>
+          <w:color w:val="000000" w:themeColor="text1"/>
+          <w:sz w:val="36"/>
+          <w:szCs w:val="36"/>
+          <w:u w:val="single"/>
+        </w:rPr>
+      </w:pPr>
+    </w:p>
+    <w:p>
+      <w:pPr>
+        <w:snapToGrid w:val="0"/>
+        <w:spacing w:after="240" w:line="240" w:lineRule="auto"/>
+        <w:rPr>
+          <w:rFonts w:ascii="Times New Roman" w:hAnsi="Times New Roman" w:cs="Times New Roman"/>
+          <w:b/>
+          <w:bCs/>
+          <w:iCs/>
+          <w:color w:val="000000" w:themeColor="text1"/>
+          <w:sz w:val="28"/>
+          <w:szCs w:val="28"/>
+        </w:rPr>
+      </w:pPr>
+    </w:p>
+    <w:p>
+      <w:pPr>
+        <w:snapToGrid w:val="0"/>
+        <w:spacing w:after="240" w:line="240" w:lineRule="auto"/>
+        <w:rPr>
+          <w:rFonts w:ascii="Times New Roman" w:hAnsi="Times New Roman" w:cs="Times New Roman"/>
+          <w:b/>
+          <w:bCs/>
+          <w:iCs/>
+          <w:color w:val="000000" w:themeColor="text1"/>
+          <w:sz w:val="28"/>
+          <w:szCs w:val="28"/>
+        </w:rPr>
+      </w:pPr>
+      <w:r>
+        <w:rPr>
+          <w:rFonts w:ascii="Times New Roman" w:hAnsi="Times New Roman" w:cs="Times New Roman"/>
+          <w:b/>
+          <w:bCs/>
+          <w:iCs/>
+          <w:color w:val="000000" w:themeColor="text1"/>
+          <w:sz w:val="28"/>
+          <w:szCs w:val="28"/>
+        </w:rPr>
+        <w:lastRenderedPageBreak/>
+        <w:t xml:space="preserve">System searches staff based on Staff NIC.       </w:t>
+      </w:r>
+    </w:p>
+    <w:p>
+      <w:pPr>
+        <w:snapToGrid w:val="0"/>
+        <w:spacing w:after="240" w:line="240" w:lineRule="auto"/>
+        <w:rPr>
+          <w:rFonts w:ascii="Times New Roman" w:hAnsi="Times New Roman" w:cs="Times New Roman"/>
+          <w:b/>
+          <w:bCs/>
+          <w:iCs/>
+          <w:color w:val="000000" w:themeColor="text1"/>
+          <w:sz w:val="28"/>
+          <w:szCs w:val="28"/>
+        </w:rPr>
+      </w:pPr>
+    </w:p>
+    <w:p>
+      <w:pPr>
+        <w:snapToGrid w:val="0"/>
+        <w:spacing w:after="240" w:line="240" w:lineRule="auto"/>
+        <w:rPr>
+          <w:rFonts w:ascii="Times New Roman" w:hAnsi="Times New Roman" w:cs="Times New Roman"/>
+          <w:b/>
+          <w:bCs/>
+          <w:iCs/>
+          <w:color w:val="000000" w:themeColor="text1"/>
+          <w:sz w:val="36"/>
+          <w:szCs w:val="36"/>
+        </w:rPr>
+      </w:pPr>
+      <w:r>
+        <w:rPr>
+          <w:rFonts w:ascii="Times New Roman" w:hAnsi="Times New Roman" w:cs="Times New Roman"/>
+          <w:b/>
+          <w:bCs/>
+          <w:iCs/>
+          <w:color w:val="000000" w:themeColor="text1"/>
+          <w:sz w:val="36"/>
+          <w:szCs w:val="36"/>
+        </w:rPr>
+        <w:t xml:space="preserve">           </w:t>
+      </w:r>
+      <w:r>
+        <w:rPr>
+          <w:rFonts w:ascii="Times New Roman" w:hAnsi="Times New Roman" w:cs="Times New Roman"/>
+          <w:b/>
+          <w:bCs/>
+          <w:iCs/>
+          <w:noProof/>
+          <w:color w:val="000000" w:themeColor="text1"/>
+          <w:sz w:val="36"/>
+          <w:szCs w:val="36"/>
+        </w:rPr>
+        <w:drawing>
+          <wp:inline distT="0" distB="0" distL="0" distR="0" wp14:anchorId="5651C4CE" wp14:editId="7DFE17DD">
+            <wp:extent cx="4441372" cy="2897331"/>
+            <wp:effectExtent l="0" t="0" r="0" b="0"/>
+            <wp:docPr id="31" name="Picture 31"/>
+            <wp:cNvGraphicFramePr>
+              <a:graphicFrameLocks xmlns:a="http://schemas.openxmlformats.org/drawingml/2006/main" noChangeAspect="1"/>
+            </wp:cNvGraphicFramePr>
+            <a:graphic xmlns:a="http://schemas.openxmlformats.org/drawingml/2006/main">
+              <a:graphicData uri="http://schemas.openxmlformats.org/drawingml/2006/picture">
+                <pic:pic xmlns:pic="http://schemas.openxmlformats.org/drawingml/2006/picture">
+                  <pic:nvPicPr>
+                    <pic:cNvPr id="31" name="search staff by nic.png"/>
+                    <pic:cNvPicPr/>
+                  </pic:nvPicPr>
+                  <pic:blipFill>
+                    <a:blip r:embed="rId29">
+                      <a:extLst>
+                        <a:ext uri="{28A0092B-C50C-407E-A947-70E740481C1C}">
+                          <a14:useLocalDpi xmlns:a14="http://schemas.microsoft.com/office/drawing/2010/main" val="0"/>
+                        </a:ext>
+                      </a:extLst>
+                    </a:blip>
+                    <a:stretch>
+                      <a:fillRect/>
+                    </a:stretch>
+                  </pic:blipFill>
+                  <pic:spPr>
+                    <a:xfrm>
+                      <a:off x="0" y="0"/>
+                      <a:ext cx="4468905" cy="2915292"/>
+                    </a:xfrm>
+                    <a:prstGeom prst="rect">
+                      <a:avLst/>
+                    </a:prstGeom>
+                  </pic:spPr>
+                </pic:pic>
+              </a:graphicData>
+            </a:graphic>
+          </wp:inline>
+        </w:drawing>
+      </w:r>
+    </w:p>
+    <w:p>
+      <w:pPr>
+        <w:spacing w:after="160" w:line="259" w:lineRule="auto"/>
+        <w:rPr>
+          <w:rFonts w:ascii="Times New Roman" w:hAnsi="Times New Roman" w:cs="Times New Roman"/>
+          <w:b/>
+          <w:bCs/>
+          <w:iCs/>
+          <w:color w:val="000000" w:themeColor="text1"/>
+          <w:sz w:val="36"/>
+          <w:szCs w:val="36"/>
+        </w:rPr>
+      </w:pPr>
+    </w:p>
+    <w:p>
+      <w:pPr>
+        <w:spacing w:after="160" w:line="259" w:lineRule="auto"/>
+        <w:rPr>
+          <w:rFonts w:ascii="Times New Roman" w:hAnsi="Times New Roman" w:cs="Times New Roman"/>
+          <w:b/>
+          <w:bCs/>
+          <w:iCs/>
+          <w:color w:val="000000" w:themeColor="text1"/>
+          <w:sz w:val="28"/>
+          <w:szCs w:val="28"/>
+        </w:rPr>
+      </w:pPr>
+      <w:r>
+        <w:rPr>
+          <w:rFonts w:ascii="Times New Roman" w:hAnsi="Times New Roman" w:cs="Times New Roman"/>
+          <w:b/>
+          <w:bCs/>
+          <w:iCs/>
+          <w:color w:val="000000" w:themeColor="text1"/>
+          <w:sz w:val="28"/>
+          <w:szCs w:val="28"/>
+        </w:rPr>
+        <w:t>System searches staff based on Staff</w:t>
+      </w:r>
+      <w:r>
+        <w:rPr>
+          <w:rFonts w:ascii="Times New Roman" w:hAnsi="Times New Roman" w:cs="Times New Roman"/>
+          <w:b/>
+          <w:bCs/>
+          <w:iCs/>
+          <w:color w:val="000000" w:themeColor="text1"/>
+          <w:sz w:val="28"/>
+          <w:szCs w:val="28"/>
+        </w:rPr>
+        <w:t xml:space="preserve"> First Name</w:t>
+      </w:r>
+      <w:r>
+        <w:rPr>
+          <w:rFonts w:ascii="Times New Roman" w:hAnsi="Times New Roman" w:cs="Times New Roman"/>
+          <w:b/>
+          <w:bCs/>
+          <w:iCs/>
+          <w:color w:val="000000" w:themeColor="text1"/>
+          <w:sz w:val="28"/>
+          <w:szCs w:val="28"/>
+        </w:rPr>
+        <w:t>.</w:t>
+      </w:r>
+    </w:p>
+    <w:p>
+      <w:pPr>
+        <w:spacing w:after="160" w:line="259" w:lineRule="auto"/>
+        <w:rPr>
+          <w:rFonts w:ascii="Times New Roman" w:hAnsi="Times New Roman" w:cs="Times New Roman"/>
+          <w:b/>
+          <w:bCs/>
+          <w:iCs/>
+          <w:color w:val="000000" w:themeColor="text1"/>
+          <w:sz w:val="36"/>
+          <w:szCs w:val="36"/>
+        </w:rPr>
+      </w:pPr>
+    </w:p>
+    <w:p>
+      <w:pPr>
+        <w:snapToGrid w:val="0"/>
+        <w:spacing w:after="240" w:line="240" w:lineRule="auto"/>
+        <w:rPr>
+          <w:rFonts w:ascii="Times New Roman" w:hAnsi="Times New Roman" w:cs="Times New Roman"/>
+          <w:b/>
+          <w:bCs/>
+          <w:iCs/>
+          <w:color w:val="000000" w:themeColor="text1"/>
+          <w:sz w:val="28"/>
+          <w:szCs w:val="28"/>
+        </w:rPr>
+      </w:pPr>
+      <w:r>
+        <w:rPr>
+          <w:rFonts w:ascii="Times New Roman" w:hAnsi="Times New Roman" w:cs="Times New Roman"/>
+          <w:b/>
+          <w:bCs/>
+          <w:iCs/>
+          <w:color w:val="000000" w:themeColor="text1"/>
+          <w:sz w:val="28"/>
+          <w:szCs w:val="28"/>
+        </w:rPr>
+        <w:t xml:space="preserve">               </w:t>
+      </w:r>
+      <w:r>
+        <w:rPr>
+          <w:rFonts w:ascii="Times New Roman" w:hAnsi="Times New Roman" w:cs="Times New Roman"/>
+          <w:b/>
+          <w:bCs/>
+          <w:iCs/>
+          <w:noProof/>
+          <w:color w:val="000000" w:themeColor="text1"/>
+          <w:sz w:val="28"/>
+          <w:szCs w:val="28"/>
+        </w:rPr>
+        <w:drawing>
+          <wp:inline distT="0" distB="0" distL="0" distR="0" wp14:anchorId="7E1D9DC7" wp14:editId="1E907EE9">
+            <wp:extent cx="4542745" cy="2992581"/>
+            <wp:effectExtent l="0" t="0" r="0" b="0"/>
+            <wp:docPr id="32" name="Picture 32"/>
+            <wp:cNvGraphicFramePr>
+              <a:graphicFrameLocks xmlns:a="http://schemas.openxmlformats.org/drawingml/2006/main" noChangeAspect="1"/>
+            </wp:cNvGraphicFramePr>
+            <a:graphic xmlns:a="http://schemas.openxmlformats.org/drawingml/2006/main">
+              <a:graphicData uri="http://schemas.openxmlformats.org/drawingml/2006/picture">
+                <pic:pic xmlns:pic="http://schemas.openxmlformats.org/drawingml/2006/picture">
+                  <pic:nvPicPr>
+                    <pic:cNvPr id="32" name="search staff by first name.png"/>
+                    <pic:cNvPicPr/>
+                  </pic:nvPicPr>
+                  <pic:blipFill>
+                    <a:blip r:embed="rId30">
+                      <a:extLst>
+                        <a:ext uri="{28A0092B-C50C-407E-A947-70E740481C1C}">
+                          <a14:useLocalDpi xmlns:a14="http://schemas.microsoft.com/office/drawing/2010/main" val="0"/>
+                        </a:ext>
+                      </a:extLst>
+                    </a:blip>
+                    <a:stretch>
+                      <a:fillRect/>
+                    </a:stretch>
+                  </pic:blipFill>
+                  <pic:spPr>
+                    <a:xfrm>
+                      <a:off x="0" y="0"/>
+                      <a:ext cx="4572800" cy="3012380"/>
+                    </a:xfrm>
+                    <a:prstGeom prst="rect">
+                      <a:avLst/>
+                    </a:prstGeom>
+                  </pic:spPr>
+                </pic:pic>
+              </a:graphicData>
+            </a:graphic>
+          </wp:inline>
+        </w:drawing>
+      </w:r>
+    </w:p>
+    <w:p>
+      <w:pPr>
+        <w:snapToGrid w:val="0"/>
+        <w:spacing w:after="240" w:line="240" w:lineRule="auto"/>
+        <w:rPr>
+          <w:rFonts w:ascii="Times New Roman" w:hAnsi="Times New Roman" w:cs="Times New Roman"/>
+          <w:b/>
+          <w:bCs/>
+          <w:iCs/>
+          <w:color w:val="000000" w:themeColor="text1"/>
+          <w:sz w:val="28"/>
+          <w:szCs w:val="28"/>
+        </w:rPr>
+      </w:pPr>
+    </w:p>
+    <w:p>
+      <w:pPr>
+        <w:spacing w:after="160" w:line="259" w:lineRule="auto"/>
+        <w:rPr>
+          <w:rFonts w:ascii="Times New Roman" w:hAnsi="Times New Roman" w:cs="Times New Roman"/>
+          <w:b/>
+          <w:bCs/>
+          <w:iCs/>
+          <w:color w:val="000000" w:themeColor="text1"/>
+          <w:sz w:val="28"/>
+          <w:szCs w:val="28"/>
+        </w:rPr>
+      </w:pPr>
+    </w:p>
+    <w:p>
+      <w:pPr>
+        <w:spacing w:after="160" w:line="259" w:lineRule="auto"/>
+        <w:rPr>
+          <w:rFonts w:ascii="Times New Roman" w:hAnsi="Times New Roman" w:cs="Times New Roman"/>
+          <w:b/>
+          <w:bCs/>
+          <w:iCs/>
+          <w:color w:val="000000" w:themeColor="text1"/>
+          <w:sz w:val="28"/>
+          <w:szCs w:val="28"/>
+        </w:rPr>
+      </w:pPr>
+      <w:r>
+        <w:rPr>
+          <w:rFonts w:ascii="Times New Roman" w:hAnsi="Times New Roman" w:cs="Times New Roman"/>
+          <w:b/>
+          <w:bCs/>
+          <w:iCs/>
+          <w:color w:val="000000" w:themeColor="text1"/>
+          <w:sz w:val="28"/>
+          <w:szCs w:val="28"/>
+        </w:rPr>
+        <w:t xml:space="preserve">System searches staff based on Staff </w:t>
+      </w:r>
+      <w:r>
+        <w:rPr>
+          <w:rFonts w:ascii="Times New Roman" w:hAnsi="Times New Roman" w:cs="Times New Roman"/>
+          <w:b/>
+          <w:bCs/>
+          <w:iCs/>
+          <w:color w:val="000000" w:themeColor="text1"/>
+          <w:sz w:val="28"/>
+          <w:szCs w:val="28"/>
+        </w:rPr>
+        <w:t>Last</w:t>
+      </w:r>
+      <w:r>
+        <w:rPr>
+          <w:rFonts w:ascii="Times New Roman" w:hAnsi="Times New Roman" w:cs="Times New Roman"/>
+          <w:b/>
+          <w:bCs/>
+          <w:iCs/>
+          <w:color w:val="000000" w:themeColor="text1"/>
+          <w:sz w:val="28"/>
+          <w:szCs w:val="28"/>
+        </w:rPr>
+        <w:t xml:space="preserve"> Name.</w:t>
+      </w:r>
+    </w:p>
+    <w:p>
+      <w:pPr>
+        <w:spacing w:after="160" w:line="259" w:lineRule="auto"/>
+        <w:rPr>
+          <w:rFonts w:ascii="Times New Roman" w:hAnsi="Times New Roman" w:cs="Times New Roman"/>
+          <w:b/>
+          <w:bCs/>
+          <w:iCs/>
+          <w:color w:val="000000" w:themeColor="text1"/>
+          <w:sz w:val="28"/>
+          <w:szCs w:val="28"/>
+        </w:rPr>
+      </w:pPr>
+    </w:p>
+    <w:p>
+      <w:pPr>
+        <w:spacing w:after="160" w:line="259" w:lineRule="auto"/>
+        <w:rPr>
+          <w:rFonts w:ascii="Times New Roman" w:hAnsi="Times New Roman" w:cs="Times New Roman"/>
+          <w:b/>
+          <w:bCs/>
+          <w:iCs/>
+          <w:color w:val="000000" w:themeColor="text1"/>
+          <w:sz w:val="28"/>
+          <w:szCs w:val="28"/>
+        </w:rPr>
+      </w:pPr>
+      <w:r>
+        <w:rPr>
+          <w:rFonts w:ascii="Times New Roman" w:hAnsi="Times New Roman" w:cs="Times New Roman"/>
+          <w:b/>
+          <w:bCs/>
+          <w:iCs/>
+          <w:color w:val="000000" w:themeColor="text1"/>
+          <w:sz w:val="28"/>
+          <w:szCs w:val="28"/>
+        </w:rPr>
+        <w:t xml:space="preserve">                    </w:t>
+      </w:r>
+      <w:r>
+        <w:rPr>
+          <w:rFonts w:ascii="Times New Roman" w:hAnsi="Times New Roman" w:cs="Times New Roman"/>
+          <w:b/>
+          <w:bCs/>
+          <w:iCs/>
+          <w:noProof/>
+          <w:color w:val="000000" w:themeColor="text1"/>
+          <w:sz w:val="28"/>
+          <w:szCs w:val="28"/>
+        </w:rPr>
+        <w:drawing>
+          <wp:inline distT="0" distB="0" distL="0" distR="0" wp14:anchorId="6D5C7B83" wp14:editId="24B105FA">
+            <wp:extent cx="4239206" cy="2800775"/>
+            <wp:effectExtent l="0" t="0" r="0" b="0"/>
+            <wp:docPr id="35" name="Picture 35"/>
+            <wp:cNvGraphicFramePr>
+              <a:graphicFrameLocks xmlns:a="http://schemas.openxmlformats.org/drawingml/2006/main" noChangeAspect="1"/>
+            </wp:cNvGraphicFramePr>
+            <a:graphic xmlns:a="http://schemas.openxmlformats.org/drawingml/2006/main">
+              <a:graphicData uri="http://schemas.openxmlformats.org/drawingml/2006/picture">
+                <pic:pic xmlns:pic="http://schemas.openxmlformats.org/drawingml/2006/picture">
+                  <pic:nvPicPr>
+                    <pic:cNvPr id="35" name="search staff bylast name.png"/>
+                    <pic:cNvPicPr/>
+                  </pic:nvPicPr>
+                  <pic:blipFill>
+                    <a:blip r:embed="rId31">
+                      <a:extLst>
+                        <a:ext uri="{28A0092B-C50C-407E-A947-70E740481C1C}">
+                          <a14:useLocalDpi xmlns:a14="http://schemas.microsoft.com/office/drawing/2010/main" val="0"/>
+                        </a:ext>
+                      </a:extLst>
+                    </a:blip>
+                    <a:stretch>
+                      <a:fillRect/>
+                    </a:stretch>
+                  </pic:blipFill>
+                  <pic:spPr>
+                    <a:xfrm>
+                      <a:off x="0" y="0"/>
+                      <a:ext cx="4262961" cy="2816469"/>
+                    </a:xfrm>
+                    <a:prstGeom prst="rect">
+                      <a:avLst/>
+                    </a:prstGeom>
+                  </pic:spPr>
+                </pic:pic>
+              </a:graphicData>
+            </a:graphic>
+          </wp:inline>
+        </w:drawing>
+      </w:r>
+    </w:p>
+    <w:p>
+      <w:pPr>
+        <w:spacing w:after="160" w:line="259" w:lineRule="auto"/>
+        <w:rPr>
+          <w:rFonts w:ascii="Times New Roman" w:hAnsi="Times New Roman" w:cs="Times New Roman"/>
+          <w:b/>
+          <w:bCs/>
+          <w:iCs/>
+          <w:color w:val="000000" w:themeColor="text1"/>
+          <w:sz w:val="28"/>
+          <w:szCs w:val="28"/>
+        </w:rPr>
+      </w:pPr>
+    </w:p>
+    <w:p>
+      <w:pPr>
+        <w:spacing w:after="160" w:line="259" w:lineRule="auto"/>
+        <w:rPr>
+          <w:rFonts w:ascii="Times New Roman" w:hAnsi="Times New Roman" w:cs="Times New Roman"/>
+          <w:b/>
+          <w:bCs/>
+          <w:iCs/>
+          <w:color w:val="000000" w:themeColor="text1"/>
+          <w:sz w:val="28"/>
+          <w:szCs w:val="28"/>
+        </w:rPr>
+      </w:pPr>
+      <w:r>
+        <w:rPr>
+          <w:rFonts w:ascii="Times New Roman" w:hAnsi="Times New Roman" w:cs="Times New Roman"/>
+          <w:b/>
+          <w:bCs/>
+          <w:iCs/>
+          <w:color w:val="000000" w:themeColor="text1"/>
+          <w:sz w:val="28"/>
+          <w:szCs w:val="28"/>
+        </w:rPr>
+        <w:t>System searches staff based on Staff Job Position.</w:t>
+      </w:r>
+    </w:p>
+    <w:p>
+      <w:pPr>
+        <w:snapToGrid w:val="0"/>
+        <w:spacing w:after="240" w:line="240" w:lineRule="auto"/>
+        <w:rPr>
+          <w:rFonts w:ascii="Times New Roman" w:hAnsi="Times New Roman" w:cs="Times New Roman"/>
+          <w:b/>
+          <w:bCs/>
+          <w:iCs/>
+          <w:color w:val="000000" w:themeColor="text1"/>
+          <w:sz w:val="28"/>
+          <w:szCs w:val="28"/>
+        </w:rPr>
+      </w:pPr>
+    </w:p>
+    <w:p>
+      <w:pPr>
+        <w:snapToGrid w:val="0"/>
+        <w:spacing w:after="240" w:line="240" w:lineRule="auto"/>
+        <w:rPr>
+          <w:rFonts w:ascii="Times New Roman" w:hAnsi="Times New Roman" w:cs="Times New Roman"/>
+          <w:b/>
+          <w:bCs/>
+          <w:iCs/>
+          <w:color w:val="000000" w:themeColor="text1"/>
+          <w:sz w:val="28"/>
+          <w:szCs w:val="28"/>
+        </w:rPr>
+      </w:pPr>
+      <w:r>
+        <w:rPr>
+          <w:rFonts w:ascii="Times New Roman" w:hAnsi="Times New Roman" w:cs="Times New Roman"/>
+          <w:b/>
+          <w:bCs/>
+          <w:iCs/>
+          <w:color w:val="000000" w:themeColor="text1"/>
+          <w:sz w:val="28"/>
+          <w:szCs w:val="28"/>
+        </w:rPr>
+        <w:t xml:space="preserve">                   </w:t>
+      </w:r>
+      <w:r>
+        <w:rPr>
+          <w:rFonts w:ascii="Times New Roman" w:hAnsi="Times New Roman" w:cs="Times New Roman"/>
+          <w:b/>
+          <w:bCs/>
+          <w:iCs/>
+          <w:noProof/>
+          <w:color w:val="000000" w:themeColor="text1"/>
+          <w:sz w:val="28"/>
+          <w:szCs w:val="28"/>
+        </w:rPr>
+        <w:drawing>
+          <wp:inline distT="0" distB="0" distL="0" distR="0" wp14:anchorId="6F64AD50" wp14:editId="6675F638">
+            <wp:extent cx="4421318" cy="2895585"/>
+            <wp:effectExtent l="0" t="0" r="0" b="635"/>
+            <wp:docPr id="33" name="Picture 33"/>
+            <wp:cNvGraphicFramePr>
+              <a:graphicFrameLocks xmlns:a="http://schemas.openxmlformats.org/drawingml/2006/main" noChangeAspect="1"/>
+            </wp:cNvGraphicFramePr>
+            <a:graphic xmlns:a="http://schemas.openxmlformats.org/drawingml/2006/main">
+              <a:graphicData uri="http://schemas.openxmlformats.org/drawingml/2006/picture">
+                <pic:pic xmlns:pic="http://schemas.openxmlformats.org/drawingml/2006/picture">
+                  <pic:nvPicPr>
+                    <pic:cNvPr id="33" name="search staff by job.png"/>
+                    <pic:cNvPicPr/>
+                  </pic:nvPicPr>
+                  <pic:blipFill>
+                    <a:blip r:embed="rId32">
+                      <a:extLst>
+                        <a:ext uri="{28A0092B-C50C-407E-A947-70E740481C1C}">
+                          <a14:useLocalDpi xmlns:a14="http://schemas.microsoft.com/office/drawing/2010/main" val="0"/>
+                        </a:ext>
+                      </a:extLst>
+                    </a:blip>
+                    <a:stretch>
+                      <a:fillRect/>
+                    </a:stretch>
+                  </pic:blipFill>
+                  <pic:spPr>
+                    <a:xfrm>
+                      <a:off x="0" y="0"/>
+                      <a:ext cx="4450962" cy="2914999"/>
+                    </a:xfrm>
+                    <a:prstGeom prst="rect">
+                      <a:avLst/>
+                    </a:prstGeom>
+                  </pic:spPr>
+                </pic:pic>
+              </a:graphicData>
+            </a:graphic>
+          </wp:inline>
+        </w:drawing>
+      </w:r>
+    </w:p>
+    <w:p>
+      <w:pPr>
+        <w:spacing w:after="160" w:line="259" w:lineRule="auto"/>
+        <w:rPr>
+          <w:rFonts w:ascii="Times New Roman" w:hAnsi="Times New Roman" w:cs="Times New Roman"/>
+          <w:b/>
+          <w:bCs/>
+          <w:iCs/>
+          <w:color w:val="000000" w:themeColor="text1"/>
+          <w:sz w:val="28"/>
+          <w:szCs w:val="28"/>
+        </w:rPr>
+      </w:pPr>
+    </w:p>
+    <w:p>
+      <w:pPr>
+        <w:spacing w:after="160" w:line="259" w:lineRule="auto"/>
+        <w:rPr>
+          <w:rFonts w:ascii="Times New Roman" w:hAnsi="Times New Roman" w:cs="Times New Roman"/>
+          <w:b/>
+          <w:bCs/>
+          <w:iCs/>
+          <w:color w:val="000000" w:themeColor="text1"/>
+          <w:sz w:val="28"/>
+          <w:szCs w:val="28"/>
+        </w:rPr>
+      </w:pPr>
+    </w:p>
+    <w:p>
+      <w:pPr>
+        <w:spacing w:after="160" w:line="259" w:lineRule="auto"/>
+        <w:rPr>
+          <w:rFonts w:ascii="Times New Roman" w:hAnsi="Times New Roman" w:cs="Times New Roman"/>
+          <w:b/>
+          <w:bCs/>
+          <w:iCs/>
+          <w:color w:val="000000" w:themeColor="text1"/>
+          <w:sz w:val="28"/>
+          <w:szCs w:val="28"/>
+        </w:rPr>
+      </w:pPr>
+      <w:r>
+        <w:rPr>
+          <w:rFonts w:ascii="Times New Roman" w:hAnsi="Times New Roman" w:cs="Times New Roman"/>
+          <w:b/>
+          <w:bCs/>
+          <w:iCs/>
+          <w:color w:val="000000" w:themeColor="text1"/>
+          <w:sz w:val="28"/>
+          <w:szCs w:val="28"/>
+        </w:rPr>
+        <w:t xml:space="preserve">System searches staff based on Staff </w:t>
+      </w:r>
+      <w:r>
+        <w:rPr>
+          <w:rFonts w:ascii="Times New Roman" w:hAnsi="Times New Roman" w:cs="Times New Roman"/>
+          <w:b/>
+          <w:bCs/>
+          <w:iCs/>
+          <w:color w:val="000000" w:themeColor="text1"/>
+          <w:sz w:val="28"/>
+          <w:szCs w:val="28"/>
+        </w:rPr>
+        <w:t xml:space="preserve">Daily </w:t>
+      </w:r>
+      <w:r>
+        <w:rPr>
+          <w:rFonts w:ascii="Times New Roman" w:hAnsi="Times New Roman" w:cs="Times New Roman"/>
+          <w:b/>
+          <w:bCs/>
+          <w:iCs/>
+          <w:color w:val="000000" w:themeColor="text1"/>
+          <w:sz w:val="28"/>
+          <w:szCs w:val="28"/>
+        </w:rPr>
+        <w:t>Work Hour</w:t>
+      </w:r>
+      <w:r>
+        <w:rPr>
+          <w:rFonts w:ascii="Times New Roman" w:hAnsi="Times New Roman" w:cs="Times New Roman"/>
+          <w:b/>
+          <w:bCs/>
+          <w:iCs/>
+          <w:color w:val="000000" w:themeColor="text1"/>
+          <w:sz w:val="28"/>
+          <w:szCs w:val="28"/>
+        </w:rPr>
+        <w:t>s</w:t>
+      </w:r>
+      <w:r>
+        <w:rPr>
+          <w:rFonts w:ascii="Times New Roman" w:hAnsi="Times New Roman" w:cs="Times New Roman"/>
+          <w:b/>
+          <w:bCs/>
+          <w:iCs/>
+          <w:color w:val="000000" w:themeColor="text1"/>
+          <w:sz w:val="28"/>
+          <w:szCs w:val="28"/>
+        </w:rPr>
+        <w:t>.</w:t>
+      </w:r>
+    </w:p>
+    <w:p>
+      <w:pPr>
+        <w:snapToGrid w:val="0"/>
+        <w:spacing w:after="240" w:line="240" w:lineRule="auto"/>
+        <w:rPr>
+          <w:rFonts w:ascii="Times New Roman" w:hAnsi="Times New Roman" w:cs="Times New Roman"/>
+          <w:b/>
+          <w:bCs/>
+          <w:iCs/>
+          <w:color w:val="000000" w:themeColor="text1"/>
+          <w:sz w:val="28"/>
+          <w:szCs w:val="28"/>
+        </w:rPr>
+      </w:pPr>
+    </w:p>
+    <w:p>
+      <w:pPr>
+        <w:snapToGrid w:val="0"/>
+        <w:spacing w:after="240" w:line="240" w:lineRule="auto"/>
+        <w:rPr>
+          <w:rFonts w:ascii="Times New Roman" w:hAnsi="Times New Roman" w:cs="Times New Roman"/>
+          <w:b/>
+          <w:bCs/>
+          <w:iCs/>
+          <w:color w:val="000000" w:themeColor="text1"/>
+          <w:sz w:val="28"/>
+          <w:szCs w:val="28"/>
+        </w:rPr>
+      </w:pPr>
+      <w:r>
+        <w:rPr>
+          <w:rFonts w:ascii="Times New Roman" w:hAnsi="Times New Roman" w:cs="Times New Roman"/>
+          <w:b/>
+          <w:bCs/>
+          <w:iCs/>
+          <w:color w:val="000000" w:themeColor="text1"/>
+          <w:sz w:val="28"/>
+          <w:szCs w:val="28"/>
+        </w:rPr>
+        <w:t xml:space="preserve">                  </w:t>
+      </w:r>
+      <w:r>
+        <w:rPr>
+          <w:rFonts w:ascii="Times New Roman" w:hAnsi="Times New Roman" w:cs="Times New Roman"/>
+          <w:b/>
+          <w:bCs/>
+          <w:iCs/>
+          <w:noProof/>
+          <w:color w:val="000000" w:themeColor="text1"/>
+          <w:sz w:val="28"/>
+          <w:szCs w:val="28"/>
+        </w:rPr>
+        <w:drawing>
+          <wp:inline distT="0" distB="0" distL="0" distR="0" wp14:anchorId="3B08A208" wp14:editId="73635DCD">
+            <wp:extent cx="4037610" cy="2659819"/>
+            <wp:effectExtent l="0" t="0" r="1270" b="7620"/>
+            <wp:docPr id="34" name="Picture 34"/>
+            <wp:cNvGraphicFramePr>
+              <a:graphicFrameLocks xmlns:a="http://schemas.openxmlformats.org/drawingml/2006/main" noChangeAspect="1"/>
+            </wp:cNvGraphicFramePr>
+            <a:graphic xmlns:a="http://schemas.openxmlformats.org/drawingml/2006/main">
+              <a:graphicData uri="http://schemas.openxmlformats.org/drawingml/2006/picture">
+                <pic:pic xmlns:pic="http://schemas.openxmlformats.org/drawingml/2006/picture">
+                  <pic:nvPicPr>
+                    <pic:cNvPr id="34" name="search staff by work hours.png"/>
+                    <pic:cNvPicPr/>
+                  </pic:nvPicPr>
+                  <pic:blipFill>
+                    <a:blip r:embed="rId33">
+                      <a:extLst>
+                        <a:ext uri="{28A0092B-C50C-407E-A947-70E740481C1C}">
+                          <a14:useLocalDpi xmlns:a14="http://schemas.microsoft.com/office/drawing/2010/main" val="0"/>
+                        </a:ext>
+                      </a:extLst>
+                    </a:blip>
+                    <a:stretch>
+                      <a:fillRect/>
+                    </a:stretch>
+                  </pic:blipFill>
+                  <pic:spPr>
+                    <a:xfrm>
+                      <a:off x="0" y="0"/>
+                      <a:ext cx="4084187" cy="2690502"/>
+                    </a:xfrm>
+                    <a:prstGeom prst="rect">
+                      <a:avLst/>
+                    </a:prstGeom>
+                  </pic:spPr>
+                </pic:pic>
+              </a:graphicData>
+            </a:graphic>
+          </wp:inline>
+        </w:drawing>
+      </w:r>
+    </w:p>
+    <w:p>
+      <w:pPr>
+        <w:snapToGrid w:val="0"/>
+        <w:spacing w:after="240" w:line="240" w:lineRule="auto"/>
+        <w:rPr>
+          <w:rFonts w:ascii="Times New Roman" w:hAnsi="Times New Roman" w:cs="Times New Roman"/>
+          <w:b/>
+          <w:bCs/>
+          <w:iCs/>
+          <w:color w:val="000000" w:themeColor="text1"/>
+          <w:sz w:val="28"/>
+          <w:szCs w:val="28"/>
+        </w:rPr>
+      </w:pPr>
+    </w:p>
+    <w:p>
+      <w:pPr>
+        <w:snapToGrid w:val="0"/>
+        <w:spacing w:after="240" w:line="240" w:lineRule="auto"/>
+        <w:rPr>
+          <w:rFonts w:ascii="Times New Roman" w:hAnsi="Times New Roman" w:cs="Times New Roman"/>
+          <w:b/>
+          <w:bCs/>
+          <w:iCs/>
+          <w:color w:val="000000" w:themeColor="text1"/>
+          <w:sz w:val="36"/>
+          <w:szCs w:val="36"/>
+          <w:u w:val="single"/>
+        </w:rPr>
+      </w:pPr>
+      <w:r>
+        <w:rPr>
+          <w:rFonts w:ascii="Times New Roman" w:hAnsi="Times New Roman" w:cs="Times New Roman"/>
+          <w:b/>
+          <w:bCs/>
+          <w:iCs/>
+          <w:color w:val="000000" w:themeColor="text1"/>
+          <w:sz w:val="36"/>
+          <w:szCs w:val="36"/>
+          <w:u w:val="single"/>
+        </w:rPr>
+        <w:t>Add/Delete Food</w:t>
+      </w:r>
+      <w:r>
+        <w:rPr>
+          <w:rFonts w:ascii="Times New Roman" w:hAnsi="Times New Roman" w:cs="Times New Roman"/>
+          <w:b/>
+          <w:bCs/>
+          <w:iCs/>
+          <w:color w:val="000000" w:themeColor="text1"/>
+          <w:sz w:val="36"/>
+          <w:szCs w:val="36"/>
+          <w:u w:val="single"/>
+        </w:rPr>
+        <w:t>:</w:t>
+      </w:r>
+    </w:p>
+    <w:p>
+      <w:pPr>
+        <w:snapToGrid w:val="0"/>
+        <w:spacing w:after="240" w:line="240" w:lineRule="auto"/>
+        <w:rPr>
+          <w:rFonts w:ascii="Times New Roman" w:hAnsi="Times New Roman" w:cs="Times New Roman"/>
+          <w:b/>
+          <w:bCs/>
+          <w:iCs/>
+          <w:color w:val="000000" w:themeColor="text1"/>
+          <w:sz w:val="28"/>
+          <w:szCs w:val="28"/>
+        </w:rPr>
+      </w:pPr>
+      <w:r>
+        <w:rPr>
+          <w:rFonts w:ascii="Times New Roman" w:hAnsi="Times New Roman" w:cs="Times New Roman"/>
+          <w:b/>
+          <w:bCs/>
+          <w:iCs/>
+          <w:color w:val="000000" w:themeColor="text1"/>
+          <w:sz w:val="28"/>
+          <w:szCs w:val="28"/>
+        </w:rPr>
+        <w:t>User can search a food</w:t>
+      </w:r>
+      <w:r>
+        <w:rPr>
+          <w:rFonts w:ascii="Times New Roman" w:hAnsi="Times New Roman" w:cs="Times New Roman"/>
+          <w:b/>
+          <w:bCs/>
+          <w:iCs/>
+          <w:color w:val="000000" w:themeColor="text1"/>
+          <w:sz w:val="28"/>
+          <w:szCs w:val="28"/>
+        </w:rPr>
+        <w:t xml:space="preserve"> </w:t>
+      </w:r>
+      <w:r>
+        <w:rPr>
+          <w:rFonts w:ascii="Times New Roman" w:hAnsi="Times New Roman" w:cs="Times New Roman"/>
+          <w:b/>
+          <w:bCs/>
+          <w:iCs/>
+          <w:color w:val="000000" w:themeColor="text1"/>
+          <w:sz w:val="28"/>
+          <w:szCs w:val="28"/>
+        </w:rPr>
+        <w:t>by name</w:t>
+      </w:r>
+      <w:r>
+        <w:rPr>
+          <w:rFonts w:ascii="Times New Roman" w:hAnsi="Times New Roman" w:cs="Times New Roman"/>
+          <w:b/>
+          <w:bCs/>
+          <w:iCs/>
+          <w:color w:val="000000" w:themeColor="text1"/>
+          <w:sz w:val="28"/>
+          <w:szCs w:val="28"/>
+        </w:rPr>
+        <w:t xml:space="preserve">.  </w:t>
+      </w:r>
+    </w:p>
+    <w:p>
+      <w:pPr>
+        <w:snapToGrid w:val="0"/>
+        <w:spacing w:after="240" w:line="240" w:lineRule="auto"/>
+        <w:rPr>
+          <w:rFonts w:ascii="Times New Roman" w:hAnsi="Times New Roman" w:cs="Times New Roman"/>
+          <w:b/>
+          <w:bCs/>
+          <w:iCs/>
+          <w:color w:val="000000" w:themeColor="text1"/>
+          <w:sz w:val="28"/>
+          <w:szCs w:val="28"/>
+        </w:rPr>
+      </w:pPr>
+    </w:p>
+    <w:p>
+      <w:pPr>
+        <w:snapToGrid w:val="0"/>
+        <w:spacing w:after="240" w:line="240" w:lineRule="auto"/>
+        <w:rPr>
+          <w:rFonts w:ascii="Times New Roman" w:hAnsi="Times New Roman" w:cs="Times New Roman"/>
+          <w:b/>
+          <w:bCs/>
+          <w:iCs/>
+          <w:color w:val="000000" w:themeColor="text1"/>
+          <w:sz w:val="28"/>
+          <w:szCs w:val="28"/>
+        </w:rPr>
+      </w:pPr>
+      <w:r>
+        <w:rPr>
+          <w:rFonts w:ascii="Times New Roman" w:hAnsi="Times New Roman" w:cs="Times New Roman"/>
+          <w:b/>
+          <w:bCs/>
+          <w:iCs/>
+          <w:color w:val="000000" w:themeColor="text1"/>
+          <w:sz w:val="28"/>
+          <w:szCs w:val="28"/>
+        </w:rPr>
+        <w:t xml:space="preserve">                 </w:t>
+      </w:r>
+      <w:r>
+        <w:rPr>
+          <w:rFonts w:ascii="Times New Roman" w:hAnsi="Times New Roman" w:cs="Times New Roman"/>
+          <w:b/>
+          <w:bCs/>
+          <w:iCs/>
+          <w:noProof/>
+          <w:color w:val="000000" w:themeColor="text1"/>
+          <w:sz w:val="28"/>
+          <w:szCs w:val="28"/>
+        </w:rPr>
+        <w:drawing>
+          <wp:inline distT="0" distB="0" distL="0" distR="0" wp14:anchorId="2C7BA297" wp14:editId="2C533282">
+            <wp:extent cx="4129806" cy="2647752"/>
+            <wp:effectExtent l="0" t="0" r="4445" b="635"/>
+            <wp:docPr id="36" name="Picture 36"/>
+            <wp:cNvGraphicFramePr>
+              <a:graphicFrameLocks xmlns:a="http://schemas.openxmlformats.org/drawingml/2006/main" noChangeAspect="1"/>
+            </wp:cNvGraphicFramePr>
+            <a:graphic xmlns:a="http://schemas.openxmlformats.org/drawingml/2006/main">
+              <a:graphicData uri="http://schemas.openxmlformats.org/drawingml/2006/picture">
+                <pic:pic xmlns:pic="http://schemas.openxmlformats.org/drawingml/2006/picture">
+                  <pic:nvPicPr>
+                    <pic:cNvPr id="36" name="add food search.png"/>
+                    <pic:cNvPicPr/>
+                  </pic:nvPicPr>
+                  <pic:blipFill>
+                    <a:blip r:embed="rId34">
+                      <a:extLst>
+                        <a:ext uri="{28A0092B-C50C-407E-A947-70E740481C1C}">
+                          <a14:useLocalDpi xmlns:a14="http://schemas.microsoft.com/office/drawing/2010/main" val="0"/>
+                        </a:ext>
+                      </a:extLst>
+                    </a:blip>
+                    <a:stretch>
+                      <a:fillRect/>
+                    </a:stretch>
+                  </pic:blipFill>
+                  <pic:spPr>
+                    <a:xfrm>
+                      <a:off x="0" y="0"/>
+                      <a:ext cx="4167634" cy="2672005"/>
+                    </a:xfrm>
+                    <a:prstGeom prst="rect">
+                      <a:avLst/>
+                    </a:prstGeom>
+                  </pic:spPr>
+                </pic:pic>
+              </a:graphicData>
+            </a:graphic>
+          </wp:inline>
+        </w:drawing>
+      </w:r>
+    </w:p>
+    <w:p>
+      <w:pPr>
+        <w:snapToGrid w:val="0"/>
+        <w:spacing w:after="240" w:line="240" w:lineRule="auto"/>
+        <w:rPr>
+          <w:rFonts w:ascii="Times New Roman" w:hAnsi="Times New Roman" w:cs="Times New Roman"/>
+          <w:b/>
+          <w:bCs/>
+          <w:iCs/>
+          <w:color w:val="000000" w:themeColor="text1"/>
+          <w:sz w:val="28"/>
+          <w:szCs w:val="28"/>
+        </w:rPr>
+      </w:pPr>
+      <w:r>
+        <w:rPr>
+          <w:rFonts w:ascii="Times New Roman" w:hAnsi="Times New Roman" w:cs="Times New Roman"/>
+          <w:b/>
+          <w:bCs/>
+          <w:iCs/>
+          <w:color w:val="000000" w:themeColor="text1"/>
+          <w:sz w:val="28"/>
+          <w:szCs w:val="28"/>
+        </w:rPr>
+        <w:lastRenderedPageBreak/>
+        <w:t>User can search a food by</w:t>
+      </w:r>
+      <w:r>
+        <w:rPr>
+          <w:rFonts w:ascii="Times New Roman" w:hAnsi="Times New Roman" w:cs="Times New Roman"/>
+          <w:b/>
+          <w:bCs/>
+          <w:iCs/>
+          <w:color w:val="000000" w:themeColor="text1"/>
+          <w:sz w:val="28"/>
+          <w:szCs w:val="28"/>
+        </w:rPr>
+        <w:t xml:space="preserve"> price</w:t>
+      </w:r>
+    </w:p>
+    <w:p>
+      <w:pPr>
+        <w:snapToGrid w:val="0"/>
+        <w:spacing w:after="240" w:line="240" w:lineRule="auto"/>
+        <w:rPr>
+          <w:rFonts w:ascii="Times New Roman" w:hAnsi="Times New Roman" w:cs="Times New Roman"/>
+          <w:b/>
+          <w:bCs/>
+          <w:iCs/>
+          <w:color w:val="000000" w:themeColor="text1"/>
+          <w:sz w:val="28"/>
+          <w:szCs w:val="28"/>
+        </w:rPr>
+      </w:pPr>
+      <w:r>
+        <w:rPr>
+          <w:rFonts w:ascii="Times New Roman" w:hAnsi="Times New Roman" w:cs="Times New Roman"/>
+          <w:b/>
+          <w:bCs/>
+          <w:iCs/>
+          <w:color w:val="000000" w:themeColor="text1"/>
+          <w:sz w:val="28"/>
+          <w:szCs w:val="28"/>
+        </w:rPr>
+        <w:t xml:space="preserve">             </w:t>
+      </w:r>
+      <w:r>
+        <w:rPr>
+          <w:rFonts w:ascii="Times New Roman" w:hAnsi="Times New Roman" w:cs="Times New Roman"/>
+          <w:b/>
+          <w:bCs/>
+          <w:iCs/>
+          <w:noProof/>
+          <w:color w:val="000000" w:themeColor="text1"/>
+          <w:sz w:val="28"/>
+          <w:szCs w:val="28"/>
+        </w:rPr>
+        <w:drawing>
+          <wp:inline distT="0" distB="0" distL="0" distR="0" wp14:anchorId="74AE06E1" wp14:editId="0CA4514B">
+            <wp:extent cx="4678878" cy="2979286"/>
+            <wp:effectExtent l="0" t="0" r="7620" b="0"/>
+            <wp:docPr id="13" name="Picture 13"/>
+            <wp:cNvGraphicFramePr>
+              <a:graphicFrameLocks xmlns:a="http://schemas.openxmlformats.org/drawingml/2006/main" noChangeAspect="1"/>
+            </wp:cNvGraphicFramePr>
+            <a:graphic xmlns:a="http://schemas.openxmlformats.org/drawingml/2006/main">
+              <a:graphicData uri="http://schemas.openxmlformats.org/drawingml/2006/picture">
+                <pic:pic xmlns:pic="http://schemas.openxmlformats.org/drawingml/2006/picture">
+                  <pic:nvPicPr>
+                    <pic:cNvPr id="13" name="search food by price.png"/>
+                    <pic:cNvPicPr/>
+                  </pic:nvPicPr>
+                  <pic:blipFill>
+                    <a:blip r:embed="rId35">
+                      <a:extLst>
+                        <a:ext uri="{28A0092B-C50C-407E-A947-70E740481C1C}">
+                          <a14:useLocalDpi xmlns:a14="http://schemas.microsoft.com/office/drawing/2010/main" val="0"/>
+                        </a:ext>
+                      </a:extLst>
+                    </a:blip>
+                    <a:stretch>
+                      <a:fillRect/>
+                    </a:stretch>
+                  </pic:blipFill>
+                  <pic:spPr>
+                    <a:xfrm>
+                      <a:off x="0" y="0"/>
+                      <a:ext cx="4688728" cy="2985558"/>
+                    </a:xfrm>
+                    <a:prstGeom prst="rect">
+                      <a:avLst/>
+                    </a:prstGeom>
+                  </pic:spPr>
+                </pic:pic>
+              </a:graphicData>
+            </a:graphic>
+          </wp:inline>
+        </w:drawing>
+      </w:r>
+      <w:r>
+        <w:rPr>
+          <w:rFonts w:ascii="Times New Roman" w:hAnsi="Times New Roman" w:cs="Times New Roman"/>
+          <w:b/>
+          <w:bCs/>
+          <w:iCs/>
+          <w:color w:val="000000" w:themeColor="text1"/>
+          <w:sz w:val="28"/>
+          <w:szCs w:val="28"/>
+        </w:rPr>
+        <w:t xml:space="preserve">.  </w:t>
+      </w:r>
+    </w:p>
+    <w:p>
+      <w:pPr>
+        <w:snapToGrid w:val="0"/>
+        <w:spacing w:after="240" w:line="240" w:lineRule="auto"/>
+        <w:rPr>
+          <w:rFonts w:ascii="Times New Roman" w:hAnsi="Times New Roman" w:cs="Times New Roman"/>
+          <w:b/>
+          <w:bCs/>
+          <w:iCs/>
+          <w:color w:val="000000" w:themeColor="text1"/>
+          <w:sz w:val="28"/>
+          <w:szCs w:val="28"/>
+        </w:rPr>
+      </w:pPr>
+    </w:p>
+    <w:p>
+      <w:pPr>
+        <w:snapToGrid w:val="0"/>
+        <w:spacing w:after="240" w:line="240" w:lineRule="auto"/>
+        <w:rPr>
+          <w:rFonts w:ascii="Times New Roman" w:hAnsi="Times New Roman" w:cs="Times New Roman"/>
+          <w:b/>
+          <w:bCs/>
+          <w:iCs/>
+          <w:color w:val="000000" w:themeColor="text1"/>
+          <w:sz w:val="28"/>
+          <w:szCs w:val="28"/>
+        </w:rPr>
+      </w:pPr>
+      <w:r>
+        <w:rPr>
+          <w:rFonts w:ascii="Times New Roman" w:hAnsi="Times New Roman" w:cs="Times New Roman"/>
+          <w:b/>
+          <w:bCs/>
+          <w:iCs/>
+          <w:color w:val="000000" w:themeColor="text1"/>
+          <w:sz w:val="28"/>
+          <w:szCs w:val="28"/>
+        </w:rPr>
+        <w:t>User can add food to database.</w:t>
+      </w:r>
+    </w:p>
+    <w:p>
+      <w:pPr>
+        <w:snapToGrid w:val="0"/>
+        <w:spacing w:after="240" w:line="240" w:lineRule="auto"/>
+        <w:rPr>
+          <w:rFonts w:ascii="Times New Roman" w:hAnsi="Times New Roman" w:cs="Times New Roman"/>
+          <w:b/>
+          <w:bCs/>
+          <w:iCs/>
+          <w:color w:val="000000" w:themeColor="text1"/>
+          <w:sz w:val="28"/>
+          <w:szCs w:val="28"/>
+        </w:rPr>
+      </w:pPr>
+    </w:p>
+    <w:p>
+      <w:pPr>
+        <w:snapToGrid w:val="0"/>
+        <w:spacing w:after="240" w:line="240" w:lineRule="auto"/>
+        <w:rPr>
+          <w:rFonts w:ascii="Times New Roman" w:hAnsi="Times New Roman" w:cs="Times New Roman"/>
+          <w:b/>
+          <w:bCs/>
+          <w:iCs/>
+          <w:color w:val="000000" w:themeColor="text1"/>
+          <w:sz w:val="28"/>
+          <w:szCs w:val="28"/>
+        </w:rPr>
+      </w:pPr>
+      <w:r>
+        <w:rPr>
+          <w:rFonts w:ascii="Times New Roman" w:hAnsi="Times New Roman" w:cs="Times New Roman"/>
+          <w:b/>
+          <w:bCs/>
+          <w:iCs/>
+          <w:color w:val="000000" w:themeColor="text1"/>
+          <w:sz w:val="28"/>
+          <w:szCs w:val="28"/>
+        </w:rPr>
+        <w:t xml:space="preserve">              </w:t>
+      </w:r>
+      <w:r>
+        <w:rPr>
+          <w:rFonts w:ascii="Times New Roman" w:hAnsi="Times New Roman" w:cs="Times New Roman"/>
+          <w:b/>
+          <w:bCs/>
+          <w:iCs/>
+          <w:noProof/>
+          <w:color w:val="000000" w:themeColor="text1"/>
+          <w:sz w:val="28"/>
+          <w:szCs w:val="28"/>
+        </w:rPr>
+        <w:drawing>
+          <wp:inline distT="0" distB="0" distL="0" distR="0" wp14:anchorId="2446F5A2" wp14:editId="009B6597">
+            <wp:extent cx="4880758" cy="3084889"/>
+            <wp:effectExtent l="0" t="0" r="0" b="1270"/>
+            <wp:docPr id="20" name="Picture 20"/>
+            <wp:cNvGraphicFramePr>
+              <a:graphicFrameLocks xmlns:a="http://schemas.openxmlformats.org/drawingml/2006/main" noChangeAspect="1"/>
+            </wp:cNvGraphicFramePr>
+            <a:graphic xmlns:a="http://schemas.openxmlformats.org/drawingml/2006/main">
+              <a:graphicData uri="http://schemas.openxmlformats.org/drawingml/2006/picture">
+                <pic:pic xmlns:pic="http://schemas.openxmlformats.org/drawingml/2006/picture">
+                  <pic:nvPicPr>
+                    <pic:cNvPr id="20" name="add food .png"/>
+                    <pic:cNvPicPr/>
+                  </pic:nvPicPr>
+                  <pic:blipFill>
+                    <a:blip r:embed="rId36">
+                      <a:extLst>
+                        <a:ext uri="{28A0092B-C50C-407E-A947-70E740481C1C}">
+                          <a14:useLocalDpi xmlns:a14="http://schemas.microsoft.com/office/drawing/2010/main" val="0"/>
+                        </a:ext>
+                      </a:extLst>
+                    </a:blip>
+                    <a:stretch>
+                      <a:fillRect/>
+                    </a:stretch>
+                  </pic:blipFill>
+                  <pic:spPr>
+                    <a:xfrm>
+                      <a:off x="0" y="0"/>
+                      <a:ext cx="4889918" cy="3090679"/>
+                    </a:xfrm>
+                    <a:prstGeom prst="rect">
+                      <a:avLst/>
+                    </a:prstGeom>
+                  </pic:spPr>
+                </pic:pic>
+              </a:graphicData>
+            </a:graphic>
+          </wp:inline>
+        </w:drawing>
+      </w:r>
+    </w:p>
+    <w:p>
+      <w:pPr>
+        <w:snapToGrid w:val="0"/>
+        <w:spacing w:after="240" w:line="240" w:lineRule="auto"/>
+        <w:rPr>
+          <w:rFonts w:ascii="Times New Roman" w:hAnsi="Times New Roman" w:cs="Times New Roman"/>
+          <w:b/>
+          <w:bCs/>
+          <w:iCs/>
+          <w:color w:val="000000" w:themeColor="text1"/>
+          <w:sz w:val="28"/>
+          <w:szCs w:val="28"/>
+        </w:rPr>
+      </w:pPr>
+    </w:p>
+    <w:p>
+      <w:pPr>
+        <w:snapToGrid w:val="0"/>
+        <w:spacing w:after="240" w:line="240" w:lineRule="auto"/>
+        <w:rPr>
+          <w:rFonts w:ascii="Times New Roman" w:hAnsi="Times New Roman" w:cs="Times New Roman"/>
+          <w:b/>
+          <w:bCs/>
+          <w:iCs/>
+          <w:color w:val="000000" w:themeColor="text1"/>
+          <w:sz w:val="28"/>
+          <w:szCs w:val="28"/>
+        </w:rPr>
+      </w:pPr>
+      <w:r>
+        <w:rPr>
+          <w:rFonts w:ascii="Times New Roman" w:hAnsi="Times New Roman" w:cs="Times New Roman"/>
+          <w:b/>
+          <w:bCs/>
+          <w:iCs/>
+          <w:color w:val="000000" w:themeColor="text1"/>
+          <w:sz w:val="28"/>
+          <w:szCs w:val="28"/>
+        </w:rPr>
+        <w:lastRenderedPageBreak/>
+        <w:t>User can delete food items from database.</w:t>
+      </w:r>
+    </w:p>
+    <w:p>
+      <w:pPr>
+        <w:snapToGrid w:val="0"/>
+        <w:spacing w:after="240" w:line="240" w:lineRule="auto"/>
+        <w:rPr>
+          <w:rFonts w:ascii="Times New Roman" w:hAnsi="Times New Roman" w:cs="Times New Roman"/>
+          <w:b/>
+          <w:bCs/>
+          <w:iCs/>
+          <w:color w:val="000000" w:themeColor="text1"/>
+          <w:sz w:val="28"/>
+          <w:szCs w:val="28"/>
+        </w:rPr>
+      </w:pPr>
+      <w:bookmarkStart w:id="0" w:name="_GoBack"/>
+      <w:bookmarkEnd w:id="0"/>
+    </w:p>
+    <w:p>
+      <w:pPr>
+        <w:snapToGrid w:val="0"/>
+        <w:spacing w:after="240" w:line="240" w:lineRule="auto"/>
+        <w:rPr>
+          <w:rFonts w:ascii="Times New Roman" w:hAnsi="Times New Roman" w:cs="Times New Roman"/>
+          <w:b/>
+          <w:bCs/>
+          <w:iCs/>
+          <w:color w:val="000000" w:themeColor="text1"/>
+          <w:sz w:val="28"/>
+          <w:szCs w:val="28"/>
+        </w:rPr>
+      </w:pPr>
+      <w:r>
+        <w:rPr>
+          <w:rFonts w:ascii="Times New Roman" w:hAnsi="Times New Roman" w:cs="Times New Roman"/>
+          <w:b/>
+          <w:bCs/>
+          <w:iCs/>
+          <w:color w:val="000000" w:themeColor="text1"/>
+          <w:sz w:val="28"/>
+          <w:szCs w:val="28"/>
+        </w:rPr>
+        <w:t xml:space="preserve">             </w:t>
+      </w:r>
+      <w:r>
+        <w:rPr>
+          <w:rFonts w:ascii="Times New Roman" w:hAnsi="Times New Roman" w:cs="Times New Roman"/>
+          <w:b/>
+          <w:bCs/>
+          <w:iCs/>
+          <w:noProof/>
+          <w:color w:val="000000" w:themeColor="text1"/>
+          <w:sz w:val="28"/>
+          <w:szCs w:val="28"/>
+        </w:rPr>
+        <w:drawing>
+          <wp:inline distT="0" distB="0" distL="0" distR="0" wp14:anchorId="6AE89689" wp14:editId="1802E090">
+            <wp:extent cx="4731490" cy="3040083"/>
+            <wp:effectExtent l="0" t="0" r="0" b="8255"/>
+            <wp:docPr id="21" name="Picture 21"/>
+            <wp:cNvGraphicFramePr>
+              <a:graphicFrameLocks xmlns:a="http://schemas.openxmlformats.org/drawingml/2006/main" noChangeAspect="1"/>
+            </wp:cNvGraphicFramePr>
+            <a:graphic xmlns:a="http://schemas.openxmlformats.org/drawingml/2006/main">
+              <a:graphicData uri="http://schemas.openxmlformats.org/drawingml/2006/picture">
+                <pic:pic xmlns:pic="http://schemas.openxmlformats.org/drawingml/2006/picture">
+                  <pic:nvPicPr>
+                    <pic:cNvPr id="21" name="delete food.png"/>
+                    <pic:cNvPicPr/>
+                  </pic:nvPicPr>
+                  <pic:blipFill>
+                    <a:blip r:embed="rId37">
+                      <a:extLst>
+                        <a:ext uri="{28A0092B-C50C-407E-A947-70E740481C1C}">
+                          <a14:useLocalDpi xmlns:a14="http://schemas.microsoft.com/office/drawing/2010/main" val="0"/>
+                        </a:ext>
+                      </a:extLst>
+                    </a:blip>
+                    <a:stretch>
+                      <a:fillRect/>
+                    </a:stretch>
+                  </pic:blipFill>
+                  <pic:spPr>
+                    <a:xfrm>
+                      <a:off x="0" y="0"/>
+                      <a:ext cx="4749874" cy="3051895"/>
+                    </a:xfrm>
+                    <a:prstGeom prst="rect">
+                      <a:avLst/>
+                    </a:prstGeom>
+                  </pic:spPr>
+                </pic:pic>
+              </a:graphicData>
+            </a:graphic>
+          </wp:inline>
+        </w:drawing>
+      </w:r>
+    </w:p>
+    <w:p>
+      <w:pPr>
+        <w:snapToGrid w:val="0"/>
+        <w:spacing w:after="240" w:line="240" w:lineRule="auto"/>
+        <w:rPr>
+          <w:rFonts w:ascii="Times New Roman" w:hAnsi="Times New Roman" w:cs="Times New Roman"/>
+          <w:b/>
+          <w:bCs/>
+          <w:iCs/>
+          <w:color w:val="000000" w:themeColor="text1"/>
+          <w:sz w:val="28"/>
+          <w:szCs w:val="28"/>
+        </w:rPr>
+      </w:pPr>
+    </w:p>
+    <w:p>
+      <w:pPr>
+        <w:snapToGrid w:val="0"/>
+        <w:spacing w:after="240" w:line="240" w:lineRule="auto"/>
+        <w:rPr>
+          <w:rFonts w:ascii="Times New Roman" w:hAnsi="Times New Roman" w:cs="Times New Roman"/>
+          <w:b/>
+          <w:bCs/>
+          <w:iCs/>
+          <w:color w:val="000000" w:themeColor="text1"/>
+          <w:sz w:val="28"/>
+          <w:szCs w:val="28"/>
+        </w:rPr>
+      </w:pPr>
+    </w:p>
+    <w:p>
+      <w:pPr>
+        <w:snapToGrid w:val="0"/>
+        <w:spacing w:after="240" w:line="240" w:lineRule="auto"/>
+        <w:rPr>
+          <w:rFonts w:ascii="Times New Roman" w:hAnsi="Times New Roman" w:cs="Times New Roman"/>
+          <w:b/>
+          <w:bCs/>
+          <w:iCs/>
+          <w:color w:val="000000" w:themeColor="text1"/>
+          <w:sz w:val="28"/>
+          <w:szCs w:val="28"/>
+          <w:u w:val="single"/>
         </w:rPr>
       </w:pPr>
     </w:p>
@@ -6345,7 +10025,7 @@
 </file>
 
 <file path=word/numbering.xml><?xml version="1.0" encoding="utf-8"?>
-<w:numbering xmlns:wpc="http://schemas.microsoft.com/office/word/2010/wordprocessingCanvas" xmlns:cx="http://schemas.microsoft.com/office/drawing/2014/chartex" xmlns:cx1="http://schemas.microsoft.com/office/drawing/2015/9/8/chartex" xmlns:cx2="http://schemas.microsoft.com/office/drawing/2015/10/21/chartex" xmlns:cx3="http://schemas.microsoft.com/office/drawing/2016/5/9/chartex" xmlns:cx4="http://schemas.microsoft.com/office/drawing/2016/5/10/chartex" xmlns:cx5="http://schemas.microsoft.com/office/drawing/2016/5/11/chartex" xmlns:cx6="http://schemas.microsoft.com/office/drawing/2016/5/12/chartex" xmlns:cx7="http://schemas.microsoft.com/office/drawing/2016/5/13/chartex" xmlns:cx8="http://schemas.microsoft.com/office/drawing/2016/5/14/chartex" xmlns:mc="http://schemas.openxmlformats.org/markup-compatibility/2006" xmlns:aink="http://schemas.microsoft.com/office/drawing/2016/ink" xmlns:am3d="http://schemas.microsoft.com/office/drawing/2017/model3d" xmlns:o="urn:schemas-microsoft-com:office:office" xmlns:r="http://schemas.openxmlformats.org/officeDocument/2006/relationships" xmlns:m="http://schemas.openxmlformats.org/officeDocument/2006/math" xmlns:v="urn:schemas-microsoft-com:vml" xmlns:wp14="http://schemas.microsoft.com/office/word/2010/wordprocessingDrawing" xmlns:wp="http://schemas.openxmlformats.org/drawingml/2006/wordprocessingDrawing" xmlns:w10="urn:schemas-microsoft-com:office:word" xmlns:w="http://schemas.openxmlformats.org/wordprocessingml/2006/main" xmlns:w14="http://schemas.microsoft.com/office/word/2010/wordml" xmlns:w15="http://schemas.microsoft.com/office/word/2012/wordml" xmlns:w16cid="http://schemas.microsoft.com/office/word/2016/wordml/cid" xmlns:w16se="http://schemas.microsoft.com/office/word/2015/wordml/symex" xmlns:wpg="http://schemas.microsoft.com/office/word/2010/wordprocessingGroup" xmlns:wpi="http://schemas.microsoft.com/office/word/2010/wordprocessingInk" xmlns:wne="http://schemas.microsoft.com/office/word/2006/wordml" xmlns:wps="http://schemas.microsoft.com/office/word/2010/wordprocessingShape" mc:Ignorable="w14 w15 w16se w16cid wp14">
+<w:numbering xmlns:wpc="http://schemas.microsoft.com/office/word/2010/wordprocessingCanvas" xmlns:cx="http://schemas.microsoft.com/office/drawing/2014/chartex" xmlns:cx1="http://schemas.microsoft.com/office/drawing/2015/9/8/chartex" xmlns:cx2="http://schemas.microsoft.com/office/drawing/2015/10/21/chartex" xmlns:cx3="http://schemas.microsoft.com/office/drawing/2016/5/9/chartex" xmlns:cx4="http://schemas.microsoft.com/office/drawing/2016/5/10/chartex" xmlns:cx5="http://schemas.microsoft.com/office/drawing/2016/5/11/chartex" xmlns:cx6="http://schemas.microsoft.com/office/drawing/2016/5/12/chartex" xmlns:cx7="http://schemas.microsoft.com/office/drawing/2016/5/13/chartex" xmlns:cx8="http://schemas.microsoft.com/office/drawing/2016/5/14/chartex" xmlns:mc="http://schemas.openxmlformats.org/markup-compatibility/2006" xmlns:aink="http://schemas.microsoft.com/office/drawing/2016/ink" xmlns:am3d="http://schemas.microsoft.com/office/drawing/2017/model3d" xmlns:o="urn:schemas-microsoft-com:office:office" xmlns:r="http://schemas.openxmlformats.org/officeDocument/2006/relationships" xmlns:m="http://schemas.openxmlformats.org/officeDocument/2006/math" xmlns:v="urn:schemas-microsoft-com:vml" xmlns:wp14="http://schemas.microsoft.com/office/word/2010/wordprocessingDrawing" xmlns:wp="http://schemas.openxmlformats.org/drawingml/2006/wordprocessingDrawing" xmlns:w10="urn:schemas-microsoft-com:office:word" xmlns:w="http://schemas.openxmlformats.org/wordprocessingml/2006/main" xmlns:w14="http://schemas.microsoft.com/office/word/2010/wordml" xmlns:w15="http://schemas.microsoft.com/office/word/2012/wordml" xmlns:w16cex="http://schemas.microsoft.com/office/word/2018/wordml/cex" xmlns:w16cid="http://schemas.microsoft.com/office/word/2016/wordml/cid" xmlns:w16="http://schemas.microsoft.com/office/word/2018/wordml" xmlns:w16se="http://schemas.microsoft.com/office/word/2015/wordml/symex" xmlns:wpg="http://schemas.microsoft.com/office/word/2010/wordprocessingGroup" xmlns:wpi="http://schemas.microsoft.com/office/word/2010/wordprocessingInk" xmlns:wne="http://schemas.microsoft.com/office/word/2006/wordml" xmlns:wps="http://schemas.microsoft.com/office/word/2010/wordprocessingShape" mc:Ignorable="w14 w15 w16se w16cid w16 w16cex wp14">
   <w:abstractNum w:abstractNumId="0" w15:restartNumberingAfterBreak="0">
     <w:nsid w:val="03837AB1"/>
     <w:multiLevelType w:val="hybridMultilevel"/>
@@ -7624,7 +11304,7 @@
 </file>
 
 <file path=word/styles.xml><?xml version="1.0" encoding="utf-8"?>
-<w:styles xmlns:mc="http://schemas.openxmlformats.org/markup-compatibility/2006" xmlns:r="http://schemas.openxmlformats.org/officeDocument/2006/relationships" xmlns:w="http://schemas.openxmlformats.org/wordprocessingml/2006/main" xmlns:w14="http://schemas.microsoft.com/office/word/2010/wordml" xmlns:w15="http://schemas.microsoft.com/office/word/2012/wordml" xmlns:w16cid="http://schemas.microsoft.com/office/word/2016/wordml/cid" xmlns:w16se="http://schemas.microsoft.com/office/word/2015/wordml/symex" mc:Ignorable="w14 w15 w16se w16cid">
+<w:styles xmlns:mc="http://schemas.openxmlformats.org/markup-compatibility/2006" xmlns:r="http://schemas.openxmlformats.org/officeDocument/2006/relationships" xmlns:w="http://schemas.openxmlformats.org/wordprocessingml/2006/main" xmlns:w14="http://schemas.microsoft.com/office/word/2010/wordml" xmlns:w15="http://schemas.microsoft.com/office/word/2012/wordml" xmlns:w16cex="http://schemas.microsoft.com/office/word/2018/wordml/cex" xmlns:w16cid="http://schemas.microsoft.com/office/word/2016/wordml/cid" xmlns:w16="http://schemas.microsoft.com/office/word/2018/wordml" xmlns:w16se="http://schemas.microsoft.com/office/word/2015/wordml/symex" mc:Ignorable="w14 w15 w16se w16cid w16 w16cex">
   <w:docDefaults>
     <w:rPrDefault>
       <w:rPr>
@@ -7746,6 +11426,7 @@
     <w:lsdException w:name="HTML Sample" w:semiHidden="1" w:unhideWhenUsed="1"/>
     <w:lsdException w:name="HTML Typewriter" w:semiHidden="1" w:unhideWhenUsed="1"/>
     <w:lsdException w:name="HTML Variable" w:semiHidden="1" w:unhideWhenUsed="1"/>
+    <w:lsdException w:name="Normal Table" w:semiHidden="1" w:unhideWhenUsed="1"/>
     <w:lsdException w:name="annotation subject" w:semiHidden="1" w:unhideWhenUsed="1"/>
     <w:lsdException w:name="No List" w:semiHidden="1" w:unhideWhenUsed="1"/>
     <w:lsdException w:name="Outline List 1" w:semiHidden="1" w:unhideWhenUsed="1"/>
@@ -7788,8 +11469,11 @@
     <w:lsdException w:name="Table Contemporary" w:semiHidden="1" w:unhideWhenUsed="1"/>
     <w:lsdException w:name="Table Elegant" w:semiHidden="1" w:unhideWhenUsed="1"/>
     <w:lsdException w:name="Table Professional" w:semiHidden="1" w:unhideWhenUsed="1"/>
+    <w:lsdException w:name="Table Subtle 1" w:semiHidden="1" w:unhideWhenUsed="1"/>
     <w:lsdException w:name="Table Subtle 2" w:semiHidden="1" w:unhideWhenUsed="1"/>
     <w:lsdException w:name="Table Web 1" w:semiHidden="1" w:unhideWhenUsed="1"/>
+    <w:lsdException w:name="Table Web 2" w:semiHidden="1" w:unhideWhenUsed="1"/>
+    <w:lsdException w:name="Table Web 3" w:semiHidden="1" w:unhideWhenUsed="1"/>
     <w:lsdException w:name="Balloon Text" w:semiHidden="1" w:unhideWhenUsed="1"/>
     <w:lsdException w:name="Table Grid" w:uiPriority="59"/>
     <w:lsdException w:name="Table Theme" w:semiHidden="1" w:unhideWhenUsed="1"/>
